--- a/软工文档提交/实验1：软件需求分析/软件需求规格说明书V2.0.docx
+++ b/软工文档提交/实验1：软件需求分析/软件需求规格说明书V2.0.docx
@@ -27,7 +27,7 @@
               <w:ind w:firstLine="440"/>
               <w:jc w:val="center"/>
               <w:rPr>
-                <w:rFonts w:ascii="Calibri Light" w:hAnsi="Calibri Light" w:hint="eastAsia"/>
+                <w:rFonts w:ascii="Calibri Light" w:hAnsi="Calibri Light"/>
                 <w:caps/>
               </w:rPr>
             </w:pPr>
@@ -789,9 +789,6 @@
             <w:pPr>
               <w:pStyle w:val="12"/>
               <w:ind w:firstLineChars="0" w:firstLine="0"/>
-              <w:rPr>
-                <w:rFonts w:hint="eastAsia"/>
-              </w:rPr>
             </w:pPr>
             <w:r>
               <w:rPr>
@@ -808,8 +805,6 @@
             <w:r>
               <w:t>与展示后修改</w:t>
             </w:r>
-            <w:bookmarkStart w:id="0" w:name="_GoBack"/>
-            <w:bookmarkEnd w:id="0"/>
           </w:p>
         </w:tc>
       </w:tr>
@@ -1271,8 +1266,8 @@
           <w:sz w:val="36"/>
         </w:rPr>
       </w:pPr>
-      <w:bookmarkStart w:id="1" w:name="_Toc32196"/>
-      <w:bookmarkStart w:id="2" w:name="_Toc390181988"/>
+      <w:bookmarkStart w:id="0" w:name="_Toc32196"/>
+      <w:bookmarkStart w:id="1" w:name="_Toc390181988"/>
       <w:r>
         <w:rPr>
           <w:sz w:val="36"/>
@@ -1281,7 +1276,7 @@
         <w:lastRenderedPageBreak/>
         <w:t>目录</w:t>
       </w:r>
-      <w:bookmarkEnd w:id="1"/>
+      <w:bookmarkEnd w:id="0"/>
     </w:p>
     <w:p>
       <w:pPr>
@@ -1314,7 +1309,7 @@
         </w:rPr>
         <w:fldChar w:fldCharType="separate"/>
       </w:r>
-      <w:hyperlink w:anchor="_Toc447877581" w:history="1">
+      <w:hyperlink w:anchor="_Toc454182407" w:history="1">
         <w:r>
           <w:rPr>
             <w:rStyle w:val="a9"/>
@@ -1349,7 +1344,7 @@
             <w:noProof/>
             <w:webHidden/>
           </w:rPr>
-          <w:instrText xml:space="preserve"> PAGEREF _Toc447877581 \h </w:instrText>
+          <w:instrText xml:space="preserve"> PAGEREF _Toc454182407 \h </w:instrText>
         </w:r>
         <w:r>
           <w:rPr>
@@ -1393,7 +1388,7 @@
           <w:sz w:val="21"/>
         </w:rPr>
       </w:pPr>
-      <w:hyperlink w:anchor="_Toc447877582" w:history="1">
+      <w:hyperlink w:anchor="_Toc454182408" w:history="1">
         <w:r>
           <w:rPr>
             <w:rStyle w:val="a9"/>
@@ -1428,7 +1423,7 @@
             <w:noProof/>
             <w:webHidden/>
           </w:rPr>
-          <w:instrText xml:space="preserve"> PAGEREF _Toc447877582 \h </w:instrText>
+          <w:instrText xml:space="preserve"> PAGEREF _Toc454182408 \h </w:instrText>
         </w:r>
         <w:r>
           <w:rPr>
@@ -1472,7 +1467,7 @@
           <w:sz w:val="21"/>
         </w:rPr>
       </w:pPr>
-      <w:hyperlink w:anchor="_Toc447877583" w:history="1">
+      <w:hyperlink w:anchor="_Toc454182409" w:history="1">
         <w:r>
           <w:rPr>
             <w:rStyle w:val="a9"/>
@@ -1507,7 +1502,7 @@
             <w:noProof/>
             <w:webHidden/>
           </w:rPr>
-          <w:instrText xml:space="preserve"> PAGEREF _Toc447877583 \h </w:instrText>
+          <w:instrText xml:space="preserve"> PAGEREF _Toc454182409 \h </w:instrText>
         </w:r>
         <w:r>
           <w:rPr>
@@ -1551,7 +1546,7 @@
           <w:sz w:val="21"/>
         </w:rPr>
       </w:pPr>
-      <w:hyperlink w:anchor="_Toc447877584" w:history="1">
+      <w:hyperlink w:anchor="_Toc454182410" w:history="1">
         <w:r>
           <w:rPr>
             <w:rStyle w:val="a9"/>
@@ -1586,7 +1581,7 @@
             <w:noProof/>
             <w:webHidden/>
           </w:rPr>
-          <w:instrText xml:space="preserve"> PAGEREF _Toc447877584 \h </w:instrText>
+          <w:instrText xml:space="preserve"> PAGEREF _Toc454182410 \h </w:instrText>
         </w:r>
         <w:r>
           <w:rPr>
@@ -1630,7 +1625,7 @@
           <w:sz w:val="21"/>
         </w:rPr>
       </w:pPr>
-      <w:hyperlink w:anchor="_Toc447877585" w:history="1">
+      <w:hyperlink w:anchor="_Toc454182411" w:history="1">
         <w:r>
           <w:rPr>
             <w:rStyle w:val="a9"/>
@@ -1665,7 +1660,7 @@
             <w:noProof/>
             <w:webHidden/>
           </w:rPr>
-          <w:instrText xml:space="preserve"> PAGEREF _Toc447877585 \h </w:instrText>
+          <w:instrText xml:space="preserve"> PAGEREF _Toc454182411 \h </w:instrText>
         </w:r>
         <w:r>
           <w:rPr>
@@ -1685,7 +1680,7 @@
             <w:noProof/>
             <w:webHidden/>
           </w:rPr>
-          <w:t>4</w:t>
+          <w:t>5</w:t>
         </w:r>
         <w:r>
           <w:rPr>
@@ -1709,7 +1704,7 @@
           <w:sz w:val="21"/>
         </w:rPr>
       </w:pPr>
-      <w:hyperlink w:anchor="_Toc447877586" w:history="1">
+      <w:hyperlink w:anchor="_Toc454182412" w:history="1">
         <w:r>
           <w:rPr>
             <w:rStyle w:val="a9"/>
@@ -1744,7 +1739,7 @@
             <w:noProof/>
             <w:webHidden/>
           </w:rPr>
-          <w:instrText xml:space="preserve"> PAGEREF _Toc447877586 \h </w:instrText>
+          <w:instrText xml:space="preserve"> PAGEREF _Toc454182412 \h </w:instrText>
         </w:r>
         <w:r>
           <w:rPr>
@@ -1764,7 +1759,7 @@
             <w:noProof/>
             <w:webHidden/>
           </w:rPr>
-          <w:t>4</w:t>
+          <w:t>5</w:t>
         </w:r>
         <w:r>
           <w:rPr>
@@ -1788,7 +1783,7 @@
           <w:sz w:val="21"/>
         </w:rPr>
       </w:pPr>
-      <w:hyperlink w:anchor="_Toc447877587" w:history="1">
+      <w:hyperlink w:anchor="_Toc454182413" w:history="1">
         <w:r>
           <w:rPr>
             <w:rStyle w:val="a9"/>
@@ -1823,7 +1818,7 @@
             <w:noProof/>
             <w:webHidden/>
           </w:rPr>
-          <w:instrText xml:space="preserve"> PAGEREF _Toc447877587 \h </w:instrText>
+          <w:instrText xml:space="preserve"> PAGEREF _Toc454182413 \h </w:instrText>
         </w:r>
         <w:r>
           <w:rPr>
@@ -1843,7 +1838,7 @@
             <w:noProof/>
             <w:webHidden/>
           </w:rPr>
-          <w:t>4</w:t>
+          <w:t>5</w:t>
         </w:r>
         <w:r>
           <w:rPr>
@@ -1867,7 +1862,7 @@
           <w:sz w:val="21"/>
         </w:rPr>
       </w:pPr>
-      <w:hyperlink w:anchor="_Toc447877588" w:history="1">
+      <w:hyperlink w:anchor="_Toc454182414" w:history="1">
         <w:r>
           <w:rPr>
             <w:rStyle w:val="a9"/>
@@ -1902,7 +1897,7 @@
             <w:noProof/>
             <w:webHidden/>
           </w:rPr>
-          <w:instrText xml:space="preserve"> PAGEREF _Toc447877588 \h </w:instrText>
+          <w:instrText xml:space="preserve"> PAGEREF _Toc454182414 \h </w:instrText>
         </w:r>
         <w:r>
           <w:rPr>
@@ -1946,7 +1941,7 @@
           <w:sz w:val="21"/>
         </w:rPr>
       </w:pPr>
-      <w:hyperlink w:anchor="_Toc447877589" w:history="1">
+      <w:hyperlink w:anchor="_Toc454182415" w:history="1">
         <w:r>
           <w:rPr>
             <w:rStyle w:val="a9"/>
@@ -1981,7 +1976,7 @@
             <w:noProof/>
             <w:webHidden/>
           </w:rPr>
-          <w:instrText xml:space="preserve"> PAGEREF _Toc447877589 \h </w:instrText>
+          <w:instrText xml:space="preserve"> PAGEREF _Toc454182415 \h </w:instrText>
         </w:r>
         <w:r>
           <w:rPr>
@@ -2001,7 +1996,7 @@
             <w:noProof/>
             <w:webHidden/>
           </w:rPr>
-          <w:t>7</w:t>
+          <w:t>8</w:t>
         </w:r>
         <w:r>
           <w:rPr>
@@ -2025,7 +2020,7 @@
           <w:sz w:val="21"/>
         </w:rPr>
       </w:pPr>
-      <w:hyperlink w:anchor="_Toc447877590" w:history="1">
+      <w:hyperlink w:anchor="_Toc454182416" w:history="1">
         <w:r>
           <w:rPr>
             <w:rStyle w:val="a9"/>
@@ -2060,7 +2055,7 @@
             <w:noProof/>
             <w:webHidden/>
           </w:rPr>
-          <w:instrText xml:space="preserve"> PAGEREF _Toc447877590 \h </w:instrText>
+          <w:instrText xml:space="preserve"> PAGEREF _Toc454182416 \h </w:instrText>
         </w:r>
         <w:r>
           <w:rPr>
@@ -2080,7 +2075,7 @@
             <w:noProof/>
             <w:webHidden/>
           </w:rPr>
-          <w:t>8</w:t>
+          <w:t>9</w:t>
         </w:r>
         <w:r>
           <w:rPr>
@@ -2104,7 +2099,7 @@
           <w:sz w:val="21"/>
         </w:rPr>
       </w:pPr>
-      <w:hyperlink w:anchor="_Toc447877591" w:history="1">
+      <w:hyperlink w:anchor="_Toc454182417" w:history="1">
         <w:r>
           <w:rPr>
             <w:rStyle w:val="a9"/>
@@ -2139,7 +2134,7 @@
             <w:noProof/>
             <w:webHidden/>
           </w:rPr>
-          <w:instrText xml:space="preserve"> PAGEREF _Toc447877591 \h </w:instrText>
+          <w:instrText xml:space="preserve"> PAGEREF _Toc454182417 \h </w:instrText>
         </w:r>
         <w:r>
           <w:rPr>
@@ -2159,7 +2154,7 @@
             <w:noProof/>
             <w:webHidden/>
           </w:rPr>
-          <w:t>8</w:t>
+          <w:t>9</w:t>
         </w:r>
         <w:r>
           <w:rPr>
@@ -2183,7 +2178,7 @@
           <w:sz w:val="21"/>
         </w:rPr>
       </w:pPr>
-      <w:hyperlink w:anchor="_Toc447877592" w:history="1">
+      <w:hyperlink w:anchor="_Toc454182418" w:history="1">
         <w:r>
           <w:rPr>
             <w:rStyle w:val="a9"/>
@@ -2218,7 +2213,7 @@
             <w:noProof/>
             <w:webHidden/>
           </w:rPr>
-          <w:instrText xml:space="preserve"> PAGEREF _Toc447877592 \h </w:instrText>
+          <w:instrText xml:space="preserve"> PAGEREF _Toc454182418 \h </w:instrText>
         </w:r>
         <w:r>
           <w:rPr>
@@ -2238,7 +2233,7 @@
             <w:noProof/>
             <w:webHidden/>
           </w:rPr>
-          <w:t>8</w:t>
+          <w:t>10</w:t>
         </w:r>
         <w:r>
           <w:rPr>
@@ -2262,7 +2257,7 @@
           <w:sz w:val="21"/>
         </w:rPr>
       </w:pPr>
-      <w:hyperlink w:anchor="_Toc447877593" w:history="1">
+      <w:hyperlink w:anchor="_Toc454182419" w:history="1">
         <w:r>
           <w:rPr>
             <w:rStyle w:val="a9"/>
@@ -2297,7 +2292,7 @@
             <w:noProof/>
             <w:webHidden/>
           </w:rPr>
-          <w:instrText xml:space="preserve"> PAGEREF _Toc447877593 \h </w:instrText>
+          <w:instrText xml:space="preserve"> PAGEREF _Toc454182419 \h </w:instrText>
         </w:r>
         <w:r>
           <w:rPr>
@@ -2317,7 +2312,7 @@
             <w:noProof/>
             <w:webHidden/>
           </w:rPr>
-          <w:t>8</w:t>
+          <w:t>11</w:t>
         </w:r>
         <w:r>
           <w:rPr>
@@ -2341,7 +2336,7 @@
           <w:sz w:val="21"/>
         </w:rPr>
       </w:pPr>
-      <w:hyperlink w:anchor="_Toc447877594" w:history="1">
+      <w:hyperlink w:anchor="_Toc454182420" w:history="1">
         <w:r>
           <w:rPr>
             <w:rStyle w:val="a9"/>
@@ -2376,7 +2371,7 @@
             <w:noProof/>
             <w:webHidden/>
           </w:rPr>
-          <w:instrText xml:space="preserve"> PAGEREF _Toc447877594 \h </w:instrText>
+          <w:instrText xml:space="preserve"> PAGEREF _Toc454182420 \h </w:instrText>
         </w:r>
         <w:r>
           <w:rPr>
@@ -2396,7 +2391,7 @@
             <w:noProof/>
             <w:webHidden/>
           </w:rPr>
-          <w:t>9</w:t>
+          <w:t>11</w:t>
         </w:r>
         <w:r>
           <w:rPr>
@@ -2420,7 +2415,7 @@
           <w:sz w:val="21"/>
         </w:rPr>
       </w:pPr>
-      <w:hyperlink w:anchor="_Toc447877595" w:history="1">
+      <w:hyperlink w:anchor="_Toc454182421" w:history="1">
         <w:r>
           <w:rPr>
             <w:rStyle w:val="a9"/>
@@ -2455,7 +2450,7 @@
             <w:noProof/>
             <w:webHidden/>
           </w:rPr>
-          <w:instrText xml:space="preserve"> PAGEREF _Toc447877595 \h </w:instrText>
+          <w:instrText xml:space="preserve"> PAGEREF _Toc454182421 \h </w:instrText>
         </w:r>
         <w:r>
           <w:rPr>
@@ -2475,7 +2470,7 @@
             <w:noProof/>
             <w:webHidden/>
           </w:rPr>
-          <w:t>9</w:t>
+          <w:t>12</w:t>
         </w:r>
         <w:r>
           <w:rPr>
@@ -2499,7 +2494,7 @@
           <w:sz w:val="21"/>
         </w:rPr>
       </w:pPr>
-      <w:hyperlink w:anchor="_Toc447877596" w:history="1">
+      <w:hyperlink w:anchor="_Toc454182422" w:history="1">
         <w:r>
           <w:rPr>
             <w:rStyle w:val="a9"/>
@@ -2534,7 +2529,7 @@
             <w:noProof/>
             <w:webHidden/>
           </w:rPr>
-          <w:instrText xml:space="preserve"> PAGEREF _Toc447877596 \h </w:instrText>
+          <w:instrText xml:space="preserve"> PAGEREF _Toc454182422 \h </w:instrText>
         </w:r>
         <w:r>
           <w:rPr>
@@ -2554,7 +2549,7 @@
             <w:noProof/>
             <w:webHidden/>
           </w:rPr>
-          <w:t>9</w:t>
+          <w:t>13</w:t>
         </w:r>
         <w:r>
           <w:rPr>
@@ -2578,7 +2573,7 @@
           <w:sz w:val="21"/>
         </w:rPr>
       </w:pPr>
-      <w:hyperlink w:anchor="_Toc447877597" w:history="1">
+      <w:hyperlink w:anchor="_Toc454182423" w:history="1">
         <w:r>
           <w:rPr>
             <w:rStyle w:val="a9"/>
@@ -2592,7 +2587,7 @@
             <w:rFonts w:hint="eastAsia"/>
             <w:noProof/>
           </w:rPr>
-          <w:t>自定义标签解析</w:t>
+          <w:t>获取便签</w:t>
         </w:r>
         <w:r>
           <w:rPr>
@@ -2613,7 +2608,7 @@
             <w:noProof/>
             <w:webHidden/>
           </w:rPr>
-          <w:instrText xml:space="preserve"> PAGEREF _Toc447877597 \h </w:instrText>
+          <w:instrText xml:space="preserve"> PAGEREF _Toc454182423 \h </w:instrText>
         </w:r>
         <w:r>
           <w:rPr>
@@ -2633,7 +2628,7 @@
             <w:noProof/>
             <w:webHidden/>
           </w:rPr>
-          <w:t>10</w:t>
+          <w:t>14</w:t>
         </w:r>
         <w:r>
           <w:rPr>
@@ -2657,7 +2652,7 @@
           <w:sz w:val="21"/>
         </w:rPr>
       </w:pPr>
-      <w:hyperlink w:anchor="_Toc447877598" w:history="1">
+      <w:hyperlink w:anchor="_Toc454182424" w:history="1">
         <w:r>
           <w:rPr>
             <w:rStyle w:val="a9"/>
@@ -2671,7 +2666,7 @@
             <w:rFonts w:hint="eastAsia"/>
             <w:noProof/>
           </w:rPr>
-          <w:t>默认标签解析</w:t>
+          <w:t>自定义标签解析</w:t>
         </w:r>
         <w:r>
           <w:rPr>
@@ -2692,7 +2687,7 @@
             <w:noProof/>
             <w:webHidden/>
           </w:rPr>
-          <w:instrText xml:space="preserve"> PAGEREF _Toc447877598 \h </w:instrText>
+          <w:instrText xml:space="preserve"> PAGEREF _Toc454182424 \h </w:instrText>
         </w:r>
         <w:r>
           <w:rPr>
@@ -2712,7 +2707,7 @@
             <w:noProof/>
             <w:webHidden/>
           </w:rPr>
-          <w:t>10</w:t>
+          <w:t>16</w:t>
         </w:r>
         <w:r>
           <w:rPr>
@@ -2736,7 +2731,7 @@
           <w:sz w:val="21"/>
         </w:rPr>
       </w:pPr>
-      <w:hyperlink w:anchor="_Toc447877599" w:history="1">
+      <w:hyperlink w:anchor="_Toc454182425" w:history="1">
         <w:r>
           <w:rPr>
             <w:rStyle w:val="a9"/>
@@ -2750,7 +2745,7 @@
             <w:rFonts w:hint="eastAsia"/>
             <w:noProof/>
           </w:rPr>
-          <w:t>加载组件</w:t>
+          <w:t>默认标签解析</w:t>
         </w:r>
         <w:r>
           <w:rPr>
@@ -2771,7 +2766,7 @@
             <w:noProof/>
             <w:webHidden/>
           </w:rPr>
-          <w:instrText xml:space="preserve"> PAGEREF _Toc447877599 \h </w:instrText>
+          <w:instrText xml:space="preserve"> PAGEREF _Toc454182425 \h </w:instrText>
         </w:r>
         <w:r>
           <w:rPr>
@@ -2791,7 +2786,7 @@
             <w:noProof/>
             <w:webHidden/>
           </w:rPr>
-          <w:t>11</w:t>
+          <w:t>17</w:t>
         </w:r>
         <w:r>
           <w:rPr>
@@ -2815,7 +2810,7 @@
           <w:sz w:val="21"/>
         </w:rPr>
       </w:pPr>
-      <w:hyperlink w:anchor="_Toc447877600" w:history="1">
+      <w:hyperlink w:anchor="_Toc454182426" w:history="1">
         <w:r>
           <w:rPr>
             <w:rStyle w:val="a9"/>
@@ -2829,6 +2824,85 @@
             <w:rFonts w:hint="eastAsia"/>
             <w:noProof/>
           </w:rPr>
+          <w:t>加载组件</w:t>
+        </w:r>
+        <w:r>
+          <w:rPr>
+            <w:noProof/>
+            <w:webHidden/>
+          </w:rPr>
+          <w:tab/>
+        </w:r>
+        <w:r>
+          <w:rPr>
+            <w:noProof/>
+            <w:webHidden/>
+          </w:rPr>
+          <w:fldChar w:fldCharType="begin"/>
+        </w:r>
+        <w:r>
+          <w:rPr>
+            <w:noProof/>
+            <w:webHidden/>
+          </w:rPr>
+          <w:instrText xml:space="preserve"> PAGEREF _Toc454182426 \h </w:instrText>
+        </w:r>
+        <w:r>
+          <w:rPr>
+            <w:noProof/>
+            <w:webHidden/>
+          </w:rPr>
+        </w:r>
+        <w:r>
+          <w:rPr>
+            <w:noProof/>
+            <w:webHidden/>
+          </w:rPr>
+          <w:fldChar w:fldCharType="separate"/>
+        </w:r>
+        <w:r>
+          <w:rPr>
+            <w:noProof/>
+            <w:webHidden/>
+          </w:rPr>
+          <w:t>17</w:t>
+        </w:r>
+        <w:r>
+          <w:rPr>
+            <w:noProof/>
+            <w:webHidden/>
+          </w:rPr>
+          <w:fldChar w:fldCharType="end"/>
+        </w:r>
+      </w:hyperlink>
+    </w:p>
+    <w:p>
+      <w:pPr>
+        <w:pStyle w:val="30"/>
+        <w:tabs>
+          <w:tab w:val="right" w:leader="dot" w:pos="8296"/>
+        </w:tabs>
+        <w:ind w:left="960" w:firstLine="480"/>
+        <w:rPr>
+          <w:rFonts w:asciiTheme="minorHAnsi" w:eastAsiaTheme="minorEastAsia" w:hAnsiTheme="minorHAnsi" w:cstheme="minorBidi"/>
+          <w:noProof/>
+          <w:sz w:val="21"/>
+        </w:rPr>
+      </w:pPr>
+      <w:hyperlink w:anchor="_Toc454182427" w:history="1">
+        <w:r>
+          <w:rPr>
+            <w:rStyle w:val="a9"/>
+            <w:noProof/>
+          </w:rPr>
+          <w:t>3.1.11</w:t>
+        </w:r>
+        <w:r>
+          <w:rPr>
+            <w:rStyle w:val="a9"/>
+            <w:rFonts w:hint="eastAsia"/>
+            <w:noProof/>
+          </w:rPr>
           <w:t>注册组件</w:t>
         </w:r>
         <w:r>
@@ -2850,7 +2924,7 @@
             <w:noProof/>
             <w:webHidden/>
           </w:rPr>
-          <w:instrText xml:space="preserve"> PAGEREF _Toc447877600 \h </w:instrText>
+          <w:instrText xml:space="preserve"> PAGEREF _Toc454182427 \h </w:instrText>
         </w:r>
         <w:r>
           <w:rPr>
@@ -2870,7 +2944,7 @@
             <w:noProof/>
             <w:webHidden/>
           </w:rPr>
-          <w:t>14</w:t>
+          <w:t>23</w:t>
         </w:r>
         <w:r>
           <w:rPr>
@@ -2894,7 +2968,7 @@
           <w:sz w:val="21"/>
         </w:rPr>
       </w:pPr>
-      <w:hyperlink w:anchor="_Toc447877601" w:history="1">
+      <w:hyperlink w:anchor="_Toc454182428" w:history="1">
         <w:r>
           <w:rPr>
             <w:rStyle w:val="a9"/>
@@ -2929,7 +3003,7 @@
             <w:noProof/>
             <w:webHidden/>
           </w:rPr>
-          <w:instrText xml:space="preserve"> PAGEREF _Toc447877601 \h </w:instrText>
+          <w:instrText xml:space="preserve"> PAGEREF _Toc454182428 \h </w:instrText>
         </w:r>
         <w:r>
           <w:rPr>
@@ -2949,7 +3023,7 @@
             <w:noProof/>
             <w:webHidden/>
           </w:rPr>
-          <w:t>15</w:t>
+          <w:t>25</w:t>
         </w:r>
         <w:r>
           <w:rPr>
@@ -2973,7 +3047,7 @@
           <w:sz w:val="21"/>
         </w:rPr>
       </w:pPr>
-      <w:hyperlink w:anchor="_Toc447877602" w:history="1">
+      <w:hyperlink w:anchor="_Toc454182429" w:history="1">
         <w:r>
           <w:rPr>
             <w:rStyle w:val="a9"/>
@@ -3008,7 +3082,7 @@
             <w:noProof/>
             <w:webHidden/>
           </w:rPr>
-          <w:instrText xml:space="preserve"> PAGEREF _Toc447877602 \h </w:instrText>
+          <w:instrText xml:space="preserve"> PAGEREF _Toc454182429 \h </w:instrText>
         </w:r>
         <w:r>
           <w:rPr>
@@ -3028,7 +3102,7 @@
             <w:noProof/>
             <w:webHidden/>
           </w:rPr>
-          <w:t>15</w:t>
+          <w:t>25</w:t>
         </w:r>
         <w:r>
           <w:rPr>
@@ -3052,7 +3126,7 @@
           <w:sz w:val="21"/>
         </w:rPr>
       </w:pPr>
-      <w:hyperlink w:anchor="_Toc447877603" w:history="1">
+      <w:hyperlink w:anchor="_Toc454182430" w:history="1">
         <w:r>
           <w:rPr>
             <w:rStyle w:val="a9"/>
@@ -3087,7 +3161,7 @@
             <w:noProof/>
             <w:webHidden/>
           </w:rPr>
-          <w:instrText xml:space="preserve"> PAGEREF _Toc447877603 \h </w:instrText>
+          <w:instrText xml:space="preserve"> PAGEREF _Toc454182430 \h </w:instrText>
         </w:r>
         <w:r>
           <w:rPr>
@@ -3107,7 +3181,7 @@
             <w:noProof/>
             <w:webHidden/>
           </w:rPr>
-          <w:t>15</w:t>
+          <w:t>25</w:t>
         </w:r>
         <w:r>
           <w:rPr>
@@ -3131,7 +3205,7 @@
           <w:sz w:val="21"/>
         </w:rPr>
       </w:pPr>
-      <w:hyperlink w:anchor="_Toc447877604" w:history="1">
+      <w:hyperlink w:anchor="_Toc454182431" w:history="1">
         <w:r>
           <w:rPr>
             <w:rStyle w:val="a9"/>
@@ -3166,7 +3240,7 @@
             <w:noProof/>
             <w:webHidden/>
           </w:rPr>
-          <w:instrText xml:space="preserve"> PAGEREF _Toc447877604 \h </w:instrText>
+          <w:instrText xml:space="preserve"> PAGEREF _Toc454182431 \h </w:instrText>
         </w:r>
         <w:r>
           <w:rPr>
@@ -3186,7 +3260,7 @@
             <w:noProof/>
             <w:webHidden/>
           </w:rPr>
-          <w:t>16</w:t>
+          <w:t>26</w:t>
         </w:r>
         <w:r>
           <w:rPr>
@@ -3210,7 +3284,7 @@
           <w:sz w:val="21"/>
         </w:rPr>
       </w:pPr>
-      <w:hyperlink w:anchor="_Toc447877605" w:history="1">
+      <w:hyperlink w:anchor="_Toc454182432" w:history="1">
         <w:r>
           <w:rPr>
             <w:rStyle w:val="a9"/>
@@ -3245,7 +3319,7 @@
             <w:noProof/>
             <w:webHidden/>
           </w:rPr>
-          <w:instrText xml:space="preserve"> PAGEREF _Toc447877605 \h </w:instrText>
+          <w:instrText xml:space="preserve"> PAGEREF _Toc454182432 \h </w:instrText>
         </w:r>
         <w:r>
           <w:rPr>
@@ -3265,7 +3339,7 @@
             <w:noProof/>
             <w:webHidden/>
           </w:rPr>
-          <w:t>16</w:t>
+          <w:t>26</w:t>
         </w:r>
         <w:r>
           <w:rPr>
@@ -3289,7 +3363,7 @@
           <w:sz w:val="21"/>
         </w:rPr>
       </w:pPr>
-      <w:hyperlink w:anchor="_Toc447877606" w:history="1">
+      <w:hyperlink w:anchor="_Toc454182433" w:history="1">
         <w:r>
           <w:rPr>
             <w:rStyle w:val="a9"/>
@@ -3324,7 +3398,7 @@
             <w:noProof/>
             <w:webHidden/>
           </w:rPr>
-          <w:instrText xml:space="preserve"> PAGEREF _Toc447877606 \h </w:instrText>
+          <w:instrText xml:space="preserve"> PAGEREF _Toc454182433 \h </w:instrText>
         </w:r>
         <w:r>
           <w:rPr>
@@ -3344,7 +3418,86 @@
             <w:noProof/>
             <w:webHidden/>
           </w:rPr>
-          <w:t>17</w:t>
+          <w:t>27</w:t>
+        </w:r>
+        <w:r>
+          <w:rPr>
+            <w:noProof/>
+            <w:webHidden/>
+          </w:rPr>
+          <w:fldChar w:fldCharType="end"/>
+        </w:r>
+      </w:hyperlink>
+    </w:p>
+    <w:p>
+      <w:pPr>
+        <w:pStyle w:val="30"/>
+        <w:tabs>
+          <w:tab w:val="right" w:leader="dot" w:pos="8296"/>
+        </w:tabs>
+        <w:ind w:left="960" w:firstLine="480"/>
+        <w:rPr>
+          <w:rFonts w:asciiTheme="minorHAnsi" w:eastAsiaTheme="minorEastAsia" w:hAnsiTheme="minorHAnsi" w:cstheme="minorBidi"/>
+          <w:noProof/>
+          <w:sz w:val="21"/>
+        </w:rPr>
+      </w:pPr>
+      <w:hyperlink w:anchor="_Toc454182434" w:history="1">
+        <w:r>
+          <w:rPr>
+            <w:rStyle w:val="a9"/>
+            <w:noProof/>
+          </w:rPr>
+          <w:t>3.2.6</w:t>
+        </w:r>
+        <w:r>
+          <w:rPr>
+            <w:rStyle w:val="a9"/>
+            <w:rFonts w:hint="eastAsia"/>
+            <w:noProof/>
+          </w:rPr>
+          <w:t>注册特殊属性</w:t>
+        </w:r>
+        <w:r>
+          <w:rPr>
+            <w:noProof/>
+            <w:webHidden/>
+          </w:rPr>
+          <w:tab/>
+        </w:r>
+        <w:r>
+          <w:rPr>
+            <w:noProof/>
+            <w:webHidden/>
+          </w:rPr>
+          <w:fldChar w:fldCharType="begin"/>
+        </w:r>
+        <w:r>
+          <w:rPr>
+            <w:noProof/>
+            <w:webHidden/>
+          </w:rPr>
+          <w:instrText xml:space="preserve"> PAGEREF _Toc454182434 \h </w:instrText>
+        </w:r>
+        <w:r>
+          <w:rPr>
+            <w:noProof/>
+            <w:webHidden/>
+          </w:rPr>
+        </w:r>
+        <w:r>
+          <w:rPr>
+            <w:noProof/>
+            <w:webHidden/>
+          </w:rPr>
+          <w:fldChar w:fldCharType="separate"/>
+        </w:r>
+        <w:r>
+          <w:rPr>
+            <w:noProof/>
+            <w:webHidden/>
+          </w:rPr>
+          <w:t>27</w:t>
         </w:r>
         <w:r>
           <w:rPr>
@@ -3368,13 +3521,13 @@
           <w:sz w:val="21"/>
         </w:rPr>
       </w:pPr>
-      <w:hyperlink w:anchor="_Toc447877607" w:history="1">
+      <w:hyperlink w:anchor="_Toc454182435" w:history="1">
         <w:r>
           <w:rPr>
             <w:rStyle w:val="a9"/>
             <w:noProof/>
           </w:rPr>
-          <w:t xml:space="preserve">4 </w:t>
+          <w:t>4</w:t>
         </w:r>
         <w:r>
           <w:rPr>
@@ -3382,7 +3535,7 @@
             <w:rFonts w:hint="eastAsia"/>
             <w:noProof/>
           </w:rPr>
-          <w:t>非功能性需求分析</w:t>
+          <w:t>功能需求改进部分</w:t>
         </w:r>
         <w:r>
           <w:rPr>
@@ -3403,7 +3556,7 @@
             <w:noProof/>
             <w:webHidden/>
           </w:rPr>
-          <w:instrText xml:space="preserve"> PAGEREF _Toc447877607 \h </w:instrText>
+          <w:instrText xml:space="preserve"> PAGEREF _Toc454182435 \h </w:instrText>
         </w:r>
         <w:r>
           <w:rPr>
@@ -3423,7 +3576,7 @@
             <w:noProof/>
             <w:webHidden/>
           </w:rPr>
-          <w:t>17</w:t>
+          <w:t>27</w:t>
         </w:r>
         <w:r>
           <w:rPr>
@@ -3447,13 +3600,13 @@
           <w:sz w:val="21"/>
         </w:rPr>
       </w:pPr>
-      <w:hyperlink w:anchor="_Toc447877608" w:history="1">
+      <w:hyperlink w:anchor="_Toc454182436" w:history="1">
         <w:r>
           <w:rPr>
             <w:rStyle w:val="a9"/>
             <w:noProof/>
           </w:rPr>
-          <w:t xml:space="preserve">4.1 </w:t>
+          <w:t>4.1</w:t>
         </w:r>
         <w:r>
           <w:rPr>
@@ -3461,7 +3614,22 @@
             <w:rFonts w:hint="eastAsia"/>
             <w:noProof/>
           </w:rPr>
-          <w:t>可扩展性</w:t>
+          <w:t>根据注解生成</w:t>
+        </w:r>
+        <w:r>
+          <w:rPr>
+            <w:rStyle w:val="a9"/>
+            <w:noProof/>
+          </w:rPr>
+          <w:t>Java</w:t>
+        </w:r>
+        <w:r>
+          <w:rPr>
+            <w:rStyle w:val="a9"/>
+            <w:rFonts w:hint="eastAsia"/>
+            <w:noProof/>
+          </w:rPr>
+          <w:t>组件类</w:t>
         </w:r>
         <w:r>
           <w:rPr>
@@ -3482,7 +3650,7 @@
             <w:noProof/>
             <w:webHidden/>
           </w:rPr>
-          <w:instrText xml:space="preserve"> PAGEREF _Toc447877608 \h </w:instrText>
+          <w:instrText xml:space="preserve"> PAGEREF _Toc454182436 \h </w:instrText>
         </w:r>
         <w:r>
           <w:rPr>
@@ -3502,7 +3670,7 @@
             <w:noProof/>
             <w:webHidden/>
           </w:rPr>
-          <w:t>17</w:t>
+          <w:t>30</w:t>
         </w:r>
         <w:r>
           <w:rPr>
@@ -3526,13 +3694,13 @@
           <w:sz w:val="21"/>
         </w:rPr>
       </w:pPr>
-      <w:hyperlink w:anchor="_Toc447877609" w:history="1">
+      <w:hyperlink w:anchor="_Toc454182437" w:history="1">
         <w:r>
           <w:rPr>
             <w:rStyle w:val="a9"/>
             <w:noProof/>
           </w:rPr>
-          <w:t xml:space="preserve">4.2 </w:t>
+          <w:t>4.2</w:t>
         </w:r>
         <w:r>
           <w:rPr>
@@ -3540,7 +3708,7 @@
             <w:rFonts w:hint="eastAsia"/>
             <w:noProof/>
           </w:rPr>
-          <w:t>安全性</w:t>
+          <w:t>注解方式管理</w:t>
         </w:r>
         <w:r>
           <w:rPr>
@@ -3561,7 +3729,7 @@
             <w:noProof/>
             <w:webHidden/>
           </w:rPr>
-          <w:instrText xml:space="preserve"> PAGEREF _Toc447877609 \h </w:instrText>
+          <w:instrText xml:space="preserve"> PAGEREF _Toc454182437 \h </w:instrText>
         </w:r>
         <w:r>
           <w:rPr>
@@ -3581,7 +3749,7 @@
             <w:noProof/>
             <w:webHidden/>
           </w:rPr>
-          <w:t>17</w:t>
+          <w:t>30</w:t>
         </w:r>
         <w:r>
           <w:rPr>
@@ -3605,13 +3773,13 @@
           <w:sz w:val="21"/>
         </w:rPr>
       </w:pPr>
-      <w:hyperlink w:anchor="_Toc447877610" w:history="1">
+      <w:hyperlink w:anchor="_Toc454182438" w:history="1">
         <w:r>
           <w:rPr>
             <w:rStyle w:val="a9"/>
             <w:noProof/>
           </w:rPr>
-          <w:t xml:space="preserve">4.3 </w:t>
+          <w:t>4.3</w:t>
         </w:r>
         <w:r>
           <w:rPr>
@@ -3619,7 +3787,22 @@
             <w:rFonts w:hint="eastAsia"/>
             <w:noProof/>
           </w:rPr>
-          <w:t>易用性</w:t>
+          <w:t>根据注解生成</w:t>
+        </w:r>
+        <w:r>
+          <w:rPr>
+            <w:rStyle w:val="a9"/>
+            <w:noProof/>
+          </w:rPr>
+          <w:t>xml</w:t>
+        </w:r>
+        <w:r>
+          <w:rPr>
+            <w:rStyle w:val="a9"/>
+            <w:rFonts w:hint="eastAsia"/>
+            <w:noProof/>
+          </w:rPr>
+          <w:t>配置文件</w:t>
         </w:r>
         <w:r>
           <w:rPr>
@@ -3640,7 +3823,7 @@
             <w:noProof/>
             <w:webHidden/>
           </w:rPr>
-          <w:instrText xml:space="preserve"> PAGEREF _Toc447877610 \h </w:instrText>
+          <w:instrText xml:space="preserve"> PAGEREF _Toc454182438 \h </w:instrText>
         </w:r>
         <w:r>
           <w:rPr>
@@ -3660,7 +3843,7 @@
             <w:noProof/>
             <w:webHidden/>
           </w:rPr>
-          <w:t>18</w:t>
+          <w:t>31</w:t>
         </w:r>
         <w:r>
           <w:rPr>
@@ -3684,13 +3867,13 @@
           <w:sz w:val="21"/>
         </w:rPr>
       </w:pPr>
-      <w:hyperlink w:anchor="_Toc447877611" w:history="1">
+      <w:hyperlink w:anchor="_Toc454182439" w:history="1">
         <w:r>
           <w:rPr>
             <w:rStyle w:val="a9"/>
             <w:noProof/>
           </w:rPr>
-          <w:t xml:space="preserve">5  </w:t>
+          <w:t>5</w:t>
         </w:r>
         <w:r>
           <w:rPr>
@@ -3698,6 +3881,322 @@
             <w:rFonts w:hint="eastAsia"/>
             <w:noProof/>
           </w:rPr>
+          <w:t>非功能性需求分析</w:t>
+        </w:r>
+        <w:r>
+          <w:rPr>
+            <w:noProof/>
+            <w:webHidden/>
+          </w:rPr>
+          <w:tab/>
+        </w:r>
+        <w:r>
+          <w:rPr>
+            <w:noProof/>
+            <w:webHidden/>
+          </w:rPr>
+          <w:fldChar w:fldCharType="begin"/>
+        </w:r>
+        <w:r>
+          <w:rPr>
+            <w:noProof/>
+            <w:webHidden/>
+          </w:rPr>
+          <w:instrText xml:space="preserve"> PAGEREF _Toc454182439 \h </w:instrText>
+        </w:r>
+        <w:r>
+          <w:rPr>
+            <w:noProof/>
+            <w:webHidden/>
+          </w:rPr>
+        </w:r>
+        <w:r>
+          <w:rPr>
+            <w:noProof/>
+            <w:webHidden/>
+          </w:rPr>
+          <w:fldChar w:fldCharType="separate"/>
+        </w:r>
+        <w:r>
+          <w:rPr>
+            <w:noProof/>
+            <w:webHidden/>
+          </w:rPr>
+          <w:t>31</w:t>
+        </w:r>
+        <w:r>
+          <w:rPr>
+            <w:noProof/>
+            <w:webHidden/>
+          </w:rPr>
+          <w:fldChar w:fldCharType="end"/>
+        </w:r>
+      </w:hyperlink>
+    </w:p>
+    <w:p>
+      <w:pPr>
+        <w:pStyle w:val="20"/>
+        <w:tabs>
+          <w:tab w:val="right" w:leader="dot" w:pos="8296"/>
+        </w:tabs>
+        <w:ind w:left="480" w:firstLine="480"/>
+        <w:rPr>
+          <w:rFonts w:asciiTheme="minorHAnsi" w:eastAsiaTheme="minorEastAsia" w:hAnsiTheme="minorHAnsi" w:cstheme="minorBidi"/>
+          <w:noProof/>
+          <w:sz w:val="21"/>
+        </w:rPr>
+      </w:pPr>
+      <w:hyperlink w:anchor="_Toc454182440" w:history="1">
+        <w:r>
+          <w:rPr>
+            <w:rStyle w:val="a9"/>
+            <w:noProof/>
+          </w:rPr>
+          <w:t xml:space="preserve">5.1 </w:t>
+        </w:r>
+        <w:r>
+          <w:rPr>
+            <w:rStyle w:val="a9"/>
+            <w:rFonts w:hint="eastAsia"/>
+            <w:noProof/>
+          </w:rPr>
+          <w:t>可扩展性</w:t>
+        </w:r>
+        <w:r>
+          <w:rPr>
+            <w:noProof/>
+            <w:webHidden/>
+          </w:rPr>
+          <w:tab/>
+        </w:r>
+        <w:r>
+          <w:rPr>
+            <w:noProof/>
+            <w:webHidden/>
+          </w:rPr>
+          <w:fldChar w:fldCharType="begin"/>
+        </w:r>
+        <w:r>
+          <w:rPr>
+            <w:noProof/>
+            <w:webHidden/>
+          </w:rPr>
+          <w:instrText xml:space="preserve"> PAGEREF _Toc454182440 \h </w:instrText>
+        </w:r>
+        <w:r>
+          <w:rPr>
+            <w:noProof/>
+            <w:webHidden/>
+          </w:rPr>
+        </w:r>
+        <w:r>
+          <w:rPr>
+            <w:noProof/>
+            <w:webHidden/>
+          </w:rPr>
+          <w:fldChar w:fldCharType="separate"/>
+        </w:r>
+        <w:r>
+          <w:rPr>
+            <w:noProof/>
+            <w:webHidden/>
+          </w:rPr>
+          <w:t>31</w:t>
+        </w:r>
+        <w:r>
+          <w:rPr>
+            <w:noProof/>
+            <w:webHidden/>
+          </w:rPr>
+          <w:fldChar w:fldCharType="end"/>
+        </w:r>
+      </w:hyperlink>
+    </w:p>
+    <w:p>
+      <w:pPr>
+        <w:pStyle w:val="20"/>
+        <w:tabs>
+          <w:tab w:val="right" w:leader="dot" w:pos="8296"/>
+        </w:tabs>
+        <w:ind w:left="480" w:firstLine="480"/>
+        <w:rPr>
+          <w:rFonts w:asciiTheme="minorHAnsi" w:eastAsiaTheme="minorEastAsia" w:hAnsiTheme="minorHAnsi" w:cstheme="minorBidi"/>
+          <w:noProof/>
+          <w:sz w:val="21"/>
+        </w:rPr>
+      </w:pPr>
+      <w:hyperlink w:anchor="_Toc454182441" w:history="1">
+        <w:r>
+          <w:rPr>
+            <w:rStyle w:val="a9"/>
+            <w:noProof/>
+          </w:rPr>
+          <w:t xml:space="preserve">5.2 </w:t>
+        </w:r>
+        <w:r>
+          <w:rPr>
+            <w:rStyle w:val="a9"/>
+            <w:rFonts w:hint="eastAsia"/>
+            <w:noProof/>
+          </w:rPr>
+          <w:t>安全性</w:t>
+        </w:r>
+        <w:r>
+          <w:rPr>
+            <w:noProof/>
+            <w:webHidden/>
+          </w:rPr>
+          <w:tab/>
+        </w:r>
+        <w:r>
+          <w:rPr>
+            <w:noProof/>
+            <w:webHidden/>
+          </w:rPr>
+          <w:fldChar w:fldCharType="begin"/>
+        </w:r>
+        <w:r>
+          <w:rPr>
+            <w:noProof/>
+            <w:webHidden/>
+          </w:rPr>
+          <w:instrText xml:space="preserve"> PAGEREF _Toc454182441 \h </w:instrText>
+        </w:r>
+        <w:r>
+          <w:rPr>
+            <w:noProof/>
+            <w:webHidden/>
+          </w:rPr>
+        </w:r>
+        <w:r>
+          <w:rPr>
+            <w:noProof/>
+            <w:webHidden/>
+          </w:rPr>
+          <w:fldChar w:fldCharType="separate"/>
+        </w:r>
+        <w:r>
+          <w:rPr>
+            <w:noProof/>
+            <w:webHidden/>
+          </w:rPr>
+          <w:t>31</w:t>
+        </w:r>
+        <w:r>
+          <w:rPr>
+            <w:noProof/>
+            <w:webHidden/>
+          </w:rPr>
+          <w:fldChar w:fldCharType="end"/>
+        </w:r>
+      </w:hyperlink>
+    </w:p>
+    <w:p>
+      <w:pPr>
+        <w:pStyle w:val="20"/>
+        <w:tabs>
+          <w:tab w:val="right" w:leader="dot" w:pos="8296"/>
+        </w:tabs>
+        <w:ind w:left="480" w:firstLine="480"/>
+        <w:rPr>
+          <w:rFonts w:asciiTheme="minorHAnsi" w:eastAsiaTheme="minorEastAsia" w:hAnsiTheme="minorHAnsi" w:cstheme="minorBidi"/>
+          <w:noProof/>
+          <w:sz w:val="21"/>
+        </w:rPr>
+      </w:pPr>
+      <w:hyperlink w:anchor="_Toc454182442" w:history="1">
+        <w:r>
+          <w:rPr>
+            <w:rStyle w:val="a9"/>
+            <w:noProof/>
+          </w:rPr>
+          <w:t xml:space="preserve">5.3 </w:t>
+        </w:r>
+        <w:r>
+          <w:rPr>
+            <w:rStyle w:val="a9"/>
+            <w:rFonts w:hint="eastAsia"/>
+            <w:noProof/>
+          </w:rPr>
+          <w:t>易用性</w:t>
+        </w:r>
+        <w:r>
+          <w:rPr>
+            <w:noProof/>
+            <w:webHidden/>
+          </w:rPr>
+          <w:tab/>
+        </w:r>
+        <w:r>
+          <w:rPr>
+            <w:noProof/>
+            <w:webHidden/>
+          </w:rPr>
+          <w:fldChar w:fldCharType="begin"/>
+        </w:r>
+        <w:r>
+          <w:rPr>
+            <w:noProof/>
+            <w:webHidden/>
+          </w:rPr>
+          <w:instrText xml:space="preserve"> PAGEREF _Toc454182442 \h </w:instrText>
+        </w:r>
+        <w:r>
+          <w:rPr>
+            <w:noProof/>
+            <w:webHidden/>
+          </w:rPr>
+        </w:r>
+        <w:r>
+          <w:rPr>
+            <w:noProof/>
+            <w:webHidden/>
+          </w:rPr>
+          <w:fldChar w:fldCharType="separate"/>
+        </w:r>
+        <w:r>
+          <w:rPr>
+            <w:noProof/>
+            <w:webHidden/>
+          </w:rPr>
+          <w:t>32</w:t>
+        </w:r>
+        <w:r>
+          <w:rPr>
+            <w:noProof/>
+            <w:webHidden/>
+          </w:rPr>
+          <w:fldChar w:fldCharType="end"/>
+        </w:r>
+      </w:hyperlink>
+    </w:p>
+    <w:p>
+      <w:pPr>
+        <w:pStyle w:val="10"/>
+        <w:tabs>
+          <w:tab w:val="right" w:leader="dot" w:pos="8296"/>
+        </w:tabs>
+        <w:ind w:firstLine="480"/>
+        <w:rPr>
+          <w:rFonts w:asciiTheme="minorHAnsi" w:eastAsiaTheme="minorEastAsia" w:hAnsiTheme="minorHAnsi" w:cstheme="minorBidi"/>
+          <w:noProof/>
+          <w:sz w:val="21"/>
+        </w:rPr>
+      </w:pPr>
+      <w:hyperlink w:anchor="_Toc454182443" w:history="1">
+        <w:r>
+          <w:rPr>
+            <w:rStyle w:val="a9"/>
+            <w:noProof/>
+          </w:rPr>
+          <w:t>6</w:t>
+        </w:r>
+        <w:r>
+          <w:rPr>
+            <w:rStyle w:val="a9"/>
+            <w:rFonts w:hint="eastAsia"/>
+            <w:noProof/>
+          </w:rPr>
           <w:t>参考文献</w:t>
         </w:r>
         <w:r>
@@ -3719,7 +4218,7 @@
             <w:noProof/>
             <w:webHidden/>
           </w:rPr>
-          <w:instrText xml:space="preserve"> PAGEREF _Toc447877611 \h </w:instrText>
+          <w:instrText xml:space="preserve"> PAGEREF _Toc454182443 \h </w:instrText>
         </w:r>
         <w:r>
           <w:rPr>
@@ -3739,7 +4238,7 @@
             <w:noProof/>
             <w:webHidden/>
           </w:rPr>
-          <w:t>19</w:t>
+          <w:t>32</w:t>
         </w:r>
         <w:r>
           <w:rPr>
@@ -3790,7 +4289,7 @@
         <w:spacing w:line="360" w:lineRule="auto"/>
         <w:ind w:firstLineChars="45" w:firstLine="199"/>
       </w:pPr>
-      <w:bookmarkStart w:id="3" w:name="_Toc447877581"/>
+      <w:bookmarkStart w:id="2" w:name="_Toc454182407"/>
       <w:r>
         <w:rPr>
           <w:rFonts w:hint="eastAsia"/>
@@ -3804,8 +4303,8 @@
         </w:rPr>
         <w:t>范围</w:t>
       </w:r>
+      <w:bookmarkEnd w:id="1"/>
       <w:bookmarkEnd w:id="2"/>
-      <w:bookmarkEnd w:id="3"/>
     </w:p>
     <w:p>
       <w:pPr>
@@ -3813,8 +4312,8 @@
         <w:spacing w:line="360" w:lineRule="auto"/>
         <w:ind w:firstLineChars="62" w:firstLine="199"/>
       </w:pPr>
-      <w:bookmarkStart w:id="4" w:name="_Toc390181989"/>
-      <w:bookmarkStart w:id="5" w:name="_Toc447877582"/>
+      <w:bookmarkStart w:id="3" w:name="_Toc390181989"/>
+      <w:bookmarkStart w:id="4" w:name="_Toc454182408"/>
       <w:r>
         <w:rPr>
           <w:rFonts w:hint="eastAsia"/>
@@ -3830,8 +4329,8 @@
         </w:rPr>
         <w:t>标识</w:t>
       </w:r>
+      <w:bookmarkEnd w:id="3"/>
       <w:bookmarkEnd w:id="4"/>
-      <w:bookmarkEnd w:id="5"/>
     </w:p>
     <w:p>
       <w:pPr>
@@ -3934,22 +4433,7 @@
         <w:rPr>
           <w:rFonts w:hint="eastAsia"/>
         </w:rPr>
-        <w:t>Version 1</w:t>
-      </w:r>
-      <w:r>
-        <w:rPr>
-          <w:rFonts w:hint="eastAsia"/>
-        </w:rPr>
-        <w:t>.</w:t>
-      </w:r>
-      <w:r>
-        <w:rPr>
-          <w:rFonts w:hint="eastAsia"/>
-        </w:rPr>
-        <w:t>2</w:t>
-      </w:r>
-      <w:r>
-        <w:t xml:space="preserve"> </w:t>
+        <w:t>Version 2.0</w:t>
       </w:r>
     </w:p>
     <w:p>
@@ -3958,7 +4442,7 @@
         <w:spacing w:line="360" w:lineRule="auto"/>
         <w:ind w:firstLineChars="62" w:firstLine="199"/>
       </w:pPr>
-      <w:bookmarkStart w:id="6" w:name="_Toc447877583"/>
+      <w:bookmarkStart w:id="5" w:name="_Toc454182409"/>
       <w:r>
         <w:rPr>
           <w:rFonts w:hint="eastAsia"/>
@@ -3977,7 +4461,7 @@
         </w:rPr>
         <w:t>概述</w:t>
       </w:r>
-      <w:bookmarkEnd w:id="6"/>
+      <w:bookmarkEnd w:id="5"/>
     </w:p>
     <w:p>
       <w:pPr>
@@ -4516,7 +5000,7 @@
           <w:color w:val="FF0000"/>
         </w:rPr>
       </w:pPr>
-      <w:bookmarkStart w:id="7" w:name="_Toc447877584"/>
+      <w:bookmarkStart w:id="6" w:name="_Toc454182410"/>
       <w:r>
         <w:rPr>
           <w:rFonts w:hint="eastAsia"/>
@@ -4529,7 +5013,7 @@
       <w:r>
         <w:t>数据字典</w:t>
       </w:r>
-      <w:bookmarkEnd w:id="7"/>
+      <w:bookmarkEnd w:id="6"/>
     </w:p>
     <w:p>
       <w:pPr>
@@ -5926,8 +6410,8 @@
         <w:spacing w:line="360" w:lineRule="auto"/>
         <w:ind w:firstLineChars="62" w:firstLine="199"/>
       </w:pPr>
-      <w:bookmarkStart w:id="8" w:name="_Toc390181991"/>
-      <w:bookmarkStart w:id="9" w:name="_Toc447877585"/>
+      <w:bookmarkStart w:id="7" w:name="_Toc390181991"/>
+      <w:bookmarkStart w:id="8" w:name="_Toc454182411"/>
       <w:r>
         <w:rPr>
           <w:rFonts w:hint="eastAsia"/>
@@ -5944,8 +6428,8 @@
         </w:rPr>
         <w:t>文档概述</w:t>
       </w:r>
+      <w:bookmarkEnd w:id="7"/>
       <w:bookmarkEnd w:id="8"/>
-      <w:bookmarkEnd w:id="9"/>
       <w:r>
         <w:tab/>
       </w:r>
@@ -6046,7 +6530,7 @@
         <w:spacing w:line="360" w:lineRule="auto"/>
         <w:ind w:firstLineChars="45" w:firstLine="199"/>
       </w:pPr>
-      <w:bookmarkStart w:id="10" w:name="_Toc447877586"/>
+      <w:bookmarkStart w:id="9" w:name="_Toc454182412"/>
       <w:r>
         <w:rPr>
           <w:rFonts w:hint="eastAsia"/>
@@ -6056,7 +6540,7 @@
       <w:r>
         <w:t>项目描述</w:t>
       </w:r>
-      <w:bookmarkEnd w:id="10"/>
+      <w:bookmarkEnd w:id="9"/>
     </w:p>
     <w:p>
       <w:pPr>
@@ -6064,7 +6548,7 @@
         <w:spacing w:line="360" w:lineRule="auto"/>
         <w:ind w:firstLineChars="62" w:firstLine="199"/>
       </w:pPr>
-      <w:bookmarkStart w:id="11" w:name="_Toc447877587"/>
+      <w:bookmarkStart w:id="10" w:name="_Toc454182413"/>
       <w:r>
         <w:rPr>
           <w:rFonts w:hint="eastAsia"/>
@@ -6080,7 +6564,7 @@
         </w:rPr>
         <w:t>模块概述</w:t>
       </w:r>
-      <w:bookmarkEnd w:id="11"/>
+      <w:bookmarkEnd w:id="10"/>
     </w:p>
     <w:p>
       <w:pPr>
@@ -6121,7 +6605,7 @@
           <w:color w:val="333333"/>
         </w:rPr>
       </w:pPr>
-      <w:bookmarkStart w:id="12" w:name="OLE_LINK1"/>
+      <w:bookmarkStart w:id="11" w:name="OLE_LINK1"/>
       <w:r>
         <w:rPr>
           <w:rFonts w:hint="eastAsia"/>
@@ -7013,9 +7497,9 @@
         <w:pStyle w:val="2"/>
         <w:ind w:firstLineChars="62" w:firstLine="199"/>
       </w:pPr>
-      <w:bookmarkStart w:id="13" w:name="_Toc447877588"/>
-      <w:bookmarkStart w:id="14" w:name="_Toc390181993"/>
-      <w:bookmarkEnd w:id="12"/>
+      <w:bookmarkStart w:id="12" w:name="_Toc390181993"/>
+      <w:bookmarkStart w:id="13" w:name="_Toc454182414"/>
+      <w:bookmarkEnd w:id="11"/>
       <w:r>
         <w:rPr>
           <w:rFonts w:hint="eastAsia"/>
@@ -7861,7 +8345,6 @@
       <w:pPr>
         <w:ind w:firstLineChars="0" w:firstLine="0"/>
         <w:rPr>
-          <w:rFonts w:hint="eastAsia"/>
           <w:szCs w:val="24"/>
         </w:rPr>
       </w:pPr>
@@ -7877,7 +8360,6 @@
       <w:pPr>
         <w:ind w:firstLine="480"/>
         <w:rPr>
-          <w:rFonts w:hint="eastAsia"/>
           <w:szCs w:val="24"/>
         </w:rPr>
       </w:pPr>
@@ -7914,7 +8396,6 @@
       <w:pPr>
         <w:ind w:firstLine="480"/>
         <w:rPr>
-          <w:rFonts w:hint="eastAsia"/>
           <w:szCs w:val="24"/>
         </w:rPr>
       </w:pPr>
@@ -7930,7 +8411,6 @@
       <w:pPr>
         <w:ind w:firstLine="480"/>
         <w:rPr>
-          <w:rFonts w:hint="eastAsia"/>
           <w:szCs w:val="24"/>
         </w:rPr>
       </w:pPr>
@@ -7974,7 +8454,6 @@
       <w:pPr>
         <w:ind w:firstLine="480"/>
         <w:rPr>
-          <w:rFonts w:hint="eastAsia"/>
           <w:szCs w:val="24"/>
         </w:rPr>
       </w:pPr>
@@ -8018,7 +8497,6 @@
       <w:pPr>
         <w:ind w:firstLine="480"/>
         <w:rPr>
-          <w:rFonts w:hint="eastAsia"/>
           <w:szCs w:val="24"/>
         </w:rPr>
       </w:pPr>
@@ -8076,7 +8554,6 @@
       <w:pPr>
         <w:ind w:firstLine="480"/>
         <w:rPr>
-          <w:rFonts w:hint="eastAsia"/>
           <w:szCs w:val="24"/>
         </w:rPr>
       </w:pPr>
@@ -8099,7 +8576,6 @@
       <w:pPr>
         <w:ind w:firstLine="480"/>
         <w:rPr>
-          <w:rFonts w:hint="eastAsia"/>
           <w:szCs w:val="24"/>
         </w:rPr>
       </w:pPr>
@@ -8143,7 +8619,6 @@
       <w:pPr>
         <w:ind w:firstLine="480"/>
         <w:rPr>
-          <w:rFonts w:hint="eastAsia"/>
           <w:szCs w:val="24"/>
         </w:rPr>
       </w:pPr>
@@ -8174,7 +8649,6 @@
       <w:pPr>
         <w:ind w:firstLine="480"/>
         <w:rPr>
-          <w:rFonts w:hint="eastAsia"/>
           <w:szCs w:val="24"/>
         </w:rPr>
       </w:pPr>
@@ -8205,7 +8679,6 @@
       <w:pPr>
         <w:ind w:firstLine="480"/>
         <w:rPr>
-          <w:rFonts w:hint="eastAsia"/>
           <w:szCs w:val="24"/>
         </w:rPr>
       </w:pPr>
@@ -8236,7 +8709,6 @@
       <w:pPr>
         <w:ind w:firstLine="480"/>
         <w:rPr>
-          <w:rFonts w:hint="eastAsia"/>
           <w:szCs w:val="24"/>
         </w:rPr>
       </w:pPr>
@@ -8281,7 +8753,6 @@
       <w:pPr>
         <w:ind w:firstLine="480"/>
         <w:rPr>
-          <w:rFonts w:hint="eastAsia"/>
           <w:szCs w:val="24"/>
         </w:rPr>
       </w:pPr>
@@ -8326,7 +8797,6 @@
       <w:pPr>
         <w:ind w:firstLine="480"/>
         <w:rPr>
-          <w:rFonts w:hint="eastAsia"/>
           <w:szCs w:val="24"/>
         </w:rPr>
       </w:pPr>
@@ -8342,7 +8812,6 @@
       <w:pPr>
         <w:ind w:firstLine="480"/>
         <w:rPr>
-          <w:rFonts w:hint="eastAsia"/>
           <w:szCs w:val="24"/>
         </w:rPr>
       </w:pPr>
@@ -8386,7 +8855,6 @@
       <w:pPr>
         <w:ind w:firstLine="480"/>
         <w:rPr>
-          <w:rFonts w:hint="eastAsia"/>
           <w:szCs w:val="24"/>
         </w:rPr>
       </w:pPr>
@@ -8417,7 +8885,6 @@
       <w:pPr>
         <w:ind w:firstLine="480"/>
         <w:rPr>
-          <w:rFonts w:hint="eastAsia"/>
           <w:szCs w:val="24"/>
         </w:rPr>
       </w:pPr>
@@ -8448,7 +8915,6 @@
       <w:pPr>
         <w:ind w:firstLine="480"/>
         <w:rPr>
-          <w:rFonts w:hint="eastAsia"/>
           <w:szCs w:val="24"/>
         </w:rPr>
       </w:pPr>
@@ -8479,7 +8945,6 @@
       <w:pPr>
         <w:ind w:firstLine="480"/>
         <w:rPr>
-          <w:rFonts w:hint="eastAsia"/>
           <w:szCs w:val="24"/>
         </w:rPr>
       </w:pPr>
@@ -8525,7 +8990,6 @@
       <w:pPr>
         <w:ind w:firstLine="480"/>
         <w:rPr>
-          <w:rFonts w:hint="eastAsia"/>
           <w:szCs w:val="24"/>
         </w:rPr>
       </w:pPr>
@@ -8570,7 +9034,6 @@
       <w:pPr>
         <w:ind w:firstLine="480"/>
         <w:rPr>
-          <w:rFonts w:hint="eastAsia"/>
           <w:szCs w:val="24"/>
         </w:rPr>
       </w:pPr>
@@ -8689,7 +9152,7 @@
         <w:spacing w:line="360" w:lineRule="auto"/>
         <w:ind w:firstLineChars="45" w:firstLine="199"/>
       </w:pPr>
-      <w:bookmarkStart w:id="15" w:name="_Toc447877589"/>
+      <w:bookmarkStart w:id="14" w:name="_Toc454182415"/>
       <w:r>
         <w:t xml:space="preserve">3 </w:t>
       </w:r>
@@ -8699,8 +9162,8 @@
         </w:rPr>
         <w:t>功能需求</w:t>
       </w:r>
+      <w:bookmarkEnd w:id="12"/>
       <w:bookmarkEnd w:id="14"/>
-      <w:bookmarkEnd w:id="15"/>
     </w:p>
     <w:p>
       <w:pPr>
@@ -8981,9 +9444,6 @@
     <w:p>
       <w:pPr>
         <w:ind w:firstLineChars="83" w:firstLine="199"/>
-        <w:rPr>
-          <w:rFonts w:hint="eastAsia"/>
-        </w:rPr>
       </w:pPr>
     </w:p>
     <w:p>
@@ -8991,7 +9451,7 @@
         <w:pStyle w:val="2"/>
         <w:ind w:firstLineChars="62" w:firstLine="199"/>
       </w:pPr>
-      <w:bookmarkStart w:id="16" w:name="_Toc447877590"/>
+      <w:bookmarkStart w:id="15" w:name="_Toc454182416"/>
       <w:r>
         <w:t>3.1</w:t>
       </w:r>
@@ -9004,14 +9464,14 @@
       <w:r>
         <w:t>基本功能</w:t>
       </w:r>
-      <w:bookmarkEnd w:id="16"/>
+      <w:bookmarkEnd w:id="15"/>
     </w:p>
     <w:p>
       <w:pPr>
         <w:pStyle w:val="3"/>
         <w:ind w:firstLineChars="0" w:firstLine="0"/>
       </w:pPr>
-      <w:bookmarkStart w:id="17" w:name="_Toc447877591"/>
+      <w:bookmarkStart w:id="16" w:name="_Toc454182417"/>
       <w:r>
         <w:rPr>
           <w:rFonts w:hint="eastAsia"/>
@@ -9027,7 +9487,7 @@
       <w:r>
         <w:t>依赖关系</w:t>
       </w:r>
-      <w:bookmarkEnd w:id="17"/>
+      <w:bookmarkEnd w:id="16"/>
     </w:p>
     <w:p>
       <w:pPr>
@@ -9207,7 +9667,7 @@
         <w:pStyle w:val="3"/>
         <w:ind w:firstLineChars="62" w:firstLine="199"/>
       </w:pPr>
-      <w:bookmarkStart w:id="18" w:name="_Toc447877592"/>
+      <w:bookmarkStart w:id="17" w:name="_Toc454182418"/>
       <w:r>
         <w:rPr>
           <w:rFonts w:hint="eastAsia"/>
@@ -9223,7 +9683,7 @@
       <w:r>
         <w:t>标签</w:t>
       </w:r>
-      <w:bookmarkEnd w:id="18"/>
+      <w:bookmarkEnd w:id="17"/>
     </w:p>
     <w:p>
       <w:pPr>
@@ -9361,7 +9821,7 @@
         <w:pStyle w:val="3"/>
         <w:ind w:firstLineChars="62" w:firstLine="199"/>
       </w:pPr>
-      <w:bookmarkStart w:id="19" w:name="_Toc447877593"/>
+      <w:bookmarkStart w:id="18" w:name="_Toc454182419"/>
       <w:r>
         <w:rPr>
           <w:rFonts w:hint="eastAsia"/>
@@ -9378,7 +9838,7 @@
       <w:r>
         <w:t>自定义标签</w:t>
       </w:r>
-      <w:bookmarkEnd w:id="19"/>
+      <w:bookmarkEnd w:id="18"/>
     </w:p>
     <w:p>
       <w:pPr>
@@ -9475,7 +9935,7 @@
         <w:pStyle w:val="3"/>
         <w:ind w:firstLineChars="62" w:firstLine="199"/>
       </w:pPr>
-      <w:bookmarkStart w:id="20" w:name="_Toc447877594"/>
+      <w:bookmarkStart w:id="19" w:name="_Toc454182420"/>
       <w:r>
         <w:rPr>
           <w:rFonts w:hint="eastAsia"/>
@@ -9491,7 +9951,7 @@
       <w:r>
         <w:t>依赖关系</w:t>
       </w:r>
-      <w:bookmarkEnd w:id="20"/>
+      <w:bookmarkEnd w:id="19"/>
     </w:p>
     <w:p>
       <w:pPr>
@@ -9630,7 +10090,7 @@
         <w:pStyle w:val="3"/>
         <w:ind w:firstLineChars="62" w:firstLine="199"/>
       </w:pPr>
-      <w:bookmarkStart w:id="21" w:name="_Toc447877595"/>
+      <w:bookmarkStart w:id="20" w:name="_Toc454182421"/>
       <w:r>
         <w:rPr>
           <w:rFonts w:hint="eastAsia"/>
@@ -9646,7 +10106,7 @@
       <w:r>
         <w:t>配置文件</w:t>
       </w:r>
-      <w:bookmarkEnd w:id="21"/>
+      <w:bookmarkEnd w:id="20"/>
     </w:p>
     <w:p>
       <w:pPr>
@@ -9779,7 +10239,7 @@
         <w:pStyle w:val="3"/>
         <w:ind w:firstLineChars="62" w:firstLine="199"/>
       </w:pPr>
-      <w:bookmarkStart w:id="22" w:name="_Toc447877596"/>
+      <w:bookmarkStart w:id="21" w:name="_Toc454182422"/>
       <w:r>
         <w:rPr>
           <w:rFonts w:hint="eastAsia"/>
@@ -9795,7 +10255,7 @@
       <w:r>
         <w:t>配置文件</w:t>
       </w:r>
-      <w:bookmarkEnd w:id="22"/>
+      <w:bookmarkEnd w:id="21"/>
     </w:p>
     <w:p>
       <w:pPr>
@@ -9921,7 +10381,7 @@
         <w:pStyle w:val="3"/>
         <w:ind w:firstLine="643"/>
       </w:pPr>
-      <w:bookmarkStart w:id="23" w:name="_Toc447877597"/>
+      <w:bookmarkStart w:id="22" w:name="_Toc454182423"/>
       <w:r>
         <w:rPr>
           <w:rFonts w:hint="eastAsia"/>
@@ -9937,6 +10397,7 @@
       <w:r>
         <w:t>便签</w:t>
       </w:r>
+      <w:bookmarkEnd w:id="22"/>
     </w:p>
     <w:p>
       <w:pPr>
@@ -10077,6 +10538,7 @@
         <w:pStyle w:val="3"/>
         <w:ind w:firstLineChars="62" w:firstLine="199"/>
       </w:pPr>
+      <w:bookmarkStart w:id="23" w:name="_Toc454182424"/>
       <w:r>
         <w:rPr>
           <w:rFonts w:hint="eastAsia"/>
@@ -10202,7 +10664,7 @@
           <w:szCs w:val="22"/>
         </w:rPr>
       </w:pPr>
-      <w:bookmarkStart w:id="24" w:name="_Toc447877598"/>
+      <w:bookmarkStart w:id="24" w:name="_Toc454182425"/>
       <w:r>
         <w:rPr>
           <w:rFonts w:hint="eastAsia"/>
@@ -10341,7 +10803,7 @@
         <w:pStyle w:val="3"/>
         <w:ind w:firstLineChars="62" w:firstLine="199"/>
       </w:pPr>
-      <w:bookmarkStart w:id="25" w:name="_Toc447877599"/>
+      <w:bookmarkStart w:id="25" w:name="_Toc454182426"/>
       <w:r>
         <w:rPr>
           <w:rFonts w:hint="eastAsia"/>
@@ -11586,7 +12048,7 @@
         <w:pStyle w:val="3"/>
         <w:ind w:firstLineChars="62" w:firstLine="199"/>
       </w:pPr>
-      <w:bookmarkStart w:id="26" w:name="_Toc447877600"/>
+      <w:bookmarkStart w:id="26" w:name="_Toc454182427"/>
       <w:r>
         <w:rPr>
           <w:rFonts w:hint="eastAsia"/>
@@ -11737,7 +12199,7 @@
         <w:pStyle w:val="2"/>
         <w:ind w:firstLineChars="62" w:firstLine="199"/>
       </w:pPr>
-      <w:bookmarkStart w:id="27" w:name="_Toc447877601"/>
+      <w:bookmarkStart w:id="27" w:name="_Toc454182428"/>
       <w:r>
         <w:rPr>
           <w:rFonts w:hint="eastAsia"/>
@@ -11761,7 +12223,7 @@
         <w:pStyle w:val="3"/>
         <w:ind w:firstLineChars="62" w:firstLine="199"/>
       </w:pPr>
-      <w:bookmarkStart w:id="28" w:name="_Toc447877602"/>
+      <w:bookmarkStart w:id="28" w:name="_Toc454182429"/>
       <w:r>
         <w:rPr>
           <w:rFonts w:hint="eastAsia"/>
@@ -11861,7 +12323,7 @@
         <w:pStyle w:val="3"/>
         <w:ind w:firstLineChars="62" w:firstLine="199"/>
       </w:pPr>
-      <w:bookmarkStart w:id="29" w:name="_Toc447877603"/>
+      <w:bookmarkStart w:id="29" w:name="_Toc454182430"/>
       <w:r>
         <w:rPr>
           <w:rFonts w:hint="eastAsia"/>
@@ -11961,7 +12423,7 @@
         <w:pStyle w:val="3"/>
         <w:ind w:firstLineChars="62" w:firstLine="199"/>
       </w:pPr>
-      <w:bookmarkStart w:id="30" w:name="_Toc447877604"/>
+      <w:bookmarkStart w:id="30" w:name="_Toc454182431"/>
       <w:r>
         <w:rPr>
           <w:rFonts w:hint="eastAsia"/>
@@ -12143,7 +12605,7 @@
         <w:pStyle w:val="3"/>
         <w:ind w:firstLineChars="62" w:firstLine="199"/>
       </w:pPr>
-      <w:bookmarkStart w:id="31" w:name="_Toc447877605"/>
+      <w:bookmarkStart w:id="31" w:name="_Toc454182432"/>
       <w:r>
         <w:rPr>
           <w:rFonts w:hint="eastAsia"/>
@@ -12252,7 +12714,7 @@
         <w:pStyle w:val="3"/>
         <w:ind w:firstLineChars="62" w:firstLine="199"/>
       </w:pPr>
-      <w:bookmarkStart w:id="32" w:name="_Toc447877606"/>
+      <w:bookmarkStart w:id="32" w:name="_Toc454182433"/>
       <w:r>
         <w:rPr>
           <w:rFonts w:hint="eastAsia"/>
@@ -12266,6 +12728,8 @@
         </w:rPr>
         <w:t>使用广播</w:t>
       </w:r>
+      <w:bookmarkStart w:id="33" w:name="_GoBack"/>
+      <w:bookmarkEnd w:id="33"/>
       <w:proofErr w:type="gramStart"/>
       <w:r>
         <w:rPr>
@@ -12364,7 +12828,7 @@
         <w:pStyle w:val="3"/>
         <w:ind w:firstLineChars="62" w:firstLine="199"/>
       </w:pPr>
-      <w:bookmarkStart w:id="33" w:name="_Toc447877607"/>
+      <w:bookmarkStart w:id="34" w:name="_Toc454182434"/>
       <w:r>
         <w:rPr>
           <w:rFonts w:hint="eastAsia"/>
@@ -12380,6 +12844,7 @@
       <w:r>
         <w:t>属性</w:t>
       </w:r>
+      <w:bookmarkEnd w:id="34"/>
     </w:p>
     <w:p>
       <w:pPr>
@@ -12477,6 +12942,7 @@
         <w:ind w:firstLineChars="45" w:firstLine="199"/>
         <w:jc w:val="left"/>
       </w:pPr>
+      <w:bookmarkStart w:id="35" w:name="_Toc454182435"/>
       <w:r>
         <w:rPr>
           <w:rFonts w:hint="eastAsia"/>
@@ -12492,13 +12958,11 @@
       <w:r>
         <w:t>改进部分</w:t>
       </w:r>
+      <w:bookmarkEnd w:id="35"/>
     </w:p>
     <w:p>
       <w:pPr>
         <w:ind w:firstLine="480"/>
-        <w:rPr>
-          <w:rFonts w:hint="eastAsia"/>
-        </w:rPr>
       </w:pPr>
       <w:r>
         <w:rPr>
@@ -12525,9 +12989,6 @@
     <w:p>
       <w:pPr>
         <w:ind w:firstLine="480"/>
-        <w:rPr>
-          <w:rFonts w:hint="eastAsia"/>
-        </w:rPr>
       </w:pPr>
       <w:r>
         <w:rPr>
@@ -12545,9 +13006,6 @@
     <w:p>
       <w:pPr>
         <w:ind w:firstLine="480"/>
-        <w:rPr>
-          <w:rFonts w:hint="eastAsia"/>
-        </w:rPr>
       </w:pPr>
       <w:r>
         <w:rPr>
@@ -12602,9 +13060,6 @@
     <w:p>
       <w:pPr>
         <w:ind w:firstLine="480"/>
-        <w:rPr>
-          <w:rFonts w:hint="eastAsia"/>
-        </w:rPr>
       </w:pPr>
       <w:r>
         <w:rPr>
@@ -12652,9 +13107,6 @@
     <w:p>
       <w:pPr>
         <w:ind w:firstLine="480"/>
-        <w:rPr>
-          <w:rFonts w:hint="eastAsia"/>
-        </w:rPr>
       </w:pPr>
       <w:r>
         <w:rPr>
@@ -12672,9 +13124,6 @@
     <w:p>
       <w:pPr>
         <w:ind w:firstLine="480"/>
-        <w:rPr>
-          <w:rFonts w:hint="eastAsia"/>
-        </w:rPr>
       </w:pPr>
       <w:r>
         <w:rPr>
@@ -12686,9 +13135,6 @@
     <w:p>
       <w:pPr>
         <w:ind w:firstLine="480"/>
-        <w:rPr>
-          <w:rFonts w:hint="eastAsia"/>
-        </w:rPr>
       </w:pPr>
       <w:r>
         <w:rPr>
@@ -12736,9 +13182,6 @@
     <w:p>
       <w:pPr>
         <w:ind w:firstLine="480"/>
-        <w:rPr>
-          <w:rFonts w:hint="eastAsia"/>
-        </w:rPr>
       </w:pPr>
       <w:r>
         <w:rPr>
@@ -12798,9 +13241,6 @@
     <w:p>
       <w:pPr>
         <w:ind w:firstLineChars="250" w:firstLine="600"/>
-        <w:rPr>
-          <w:rFonts w:hint="eastAsia"/>
-        </w:rPr>
       </w:pPr>
       <w:r>
         <w:rPr>
@@ -12812,9 +13252,6 @@
     <w:p>
       <w:pPr>
         <w:ind w:firstLine="480"/>
-        <w:rPr>
-          <w:rFonts w:hint="eastAsia"/>
-        </w:rPr>
       </w:pPr>
       <w:r>
         <w:rPr>
@@ -12844,9 +13281,6 @@
     <w:p>
       <w:pPr>
         <w:ind w:firstLine="480"/>
-        <w:rPr>
-          <w:rFonts w:hint="eastAsia"/>
-        </w:rPr>
       </w:pPr>
       <w:r>
         <w:rPr>
@@ -12864,9 +13298,6 @@
     <w:p>
       <w:pPr>
         <w:ind w:firstLineChars="250" w:firstLine="600"/>
-        <w:rPr>
-          <w:rFonts w:hint="eastAsia"/>
-        </w:rPr>
       </w:pPr>
       <w:r>
         <w:rPr>
@@ -12878,9 +13309,6 @@
     <w:p>
       <w:pPr>
         <w:ind w:firstLine="480"/>
-        <w:rPr>
-          <w:rFonts w:hint="eastAsia"/>
-        </w:rPr>
       </w:pPr>
       <w:r>
         <w:rPr>
@@ -12910,9 +13338,6 @@
     <w:p>
       <w:pPr>
         <w:ind w:firstLine="480"/>
-        <w:rPr>
-          <w:rFonts w:hint="eastAsia"/>
-        </w:rPr>
       </w:pPr>
       <w:r>
         <w:rPr>
@@ -12942,9 +13367,6 @@
     <w:p>
       <w:pPr>
         <w:ind w:firstLine="480"/>
-        <w:rPr>
-          <w:rFonts w:hint="eastAsia"/>
-        </w:rPr>
       </w:pPr>
       <w:r>
         <w:rPr>
@@ -12974,9 +13396,6 @@
     <w:p>
       <w:pPr>
         <w:ind w:firstLine="480"/>
-        <w:rPr>
-          <w:rFonts w:hint="eastAsia"/>
-        </w:rPr>
       </w:pPr>
       <w:r>
         <w:rPr>
@@ -13164,9 +13583,6 @@
       <w:pPr>
         <w:ind w:firstLine="480"/>
         <w:jc w:val="center"/>
-        <w:rPr>
-          <w:rFonts w:hint="eastAsia"/>
-        </w:rPr>
       </w:pPr>
       <w:r>
         <w:rPr>
@@ -13196,6 +13612,7 @@
         <w:ind w:firstLineChars="0" w:firstLine="0"/>
         <w:jc w:val="left"/>
       </w:pPr>
+      <w:bookmarkStart w:id="36" w:name="_Toc454182436"/>
       <w:r>
         <w:rPr>
           <w:rFonts w:hint="eastAsia"/>
@@ -13274,14 +13691,12 @@
           </wp:inline>
         </w:drawing>
       </w:r>
+      <w:bookmarkEnd w:id="36"/>
     </w:p>
     <w:p>
       <w:pPr>
         <w:ind w:firstLine="480"/>
         <w:jc w:val="center"/>
-        <w:rPr>
-          <w:rFonts w:hint="eastAsia"/>
-        </w:rPr>
       </w:pPr>
       <w:r>
         <w:rPr>
@@ -13302,6 +13717,7 @@
         <w:ind w:firstLineChars="62" w:firstLine="199"/>
         <w:jc w:val="left"/>
       </w:pPr>
+      <w:bookmarkStart w:id="37" w:name="_Toc454182437"/>
       <w:r>
         <w:rPr>
           <w:rFonts w:hint="eastAsia"/>
@@ -13370,14 +13786,12 @@
           </wp:inline>
         </w:drawing>
       </w:r>
+      <w:bookmarkEnd w:id="37"/>
     </w:p>
     <w:p>
       <w:pPr>
         <w:ind w:firstLine="480"/>
         <w:jc w:val="center"/>
-        <w:rPr>
-          <w:rFonts w:hint="eastAsia"/>
-        </w:rPr>
       </w:pPr>
       <w:r>
         <w:rPr>
@@ -13397,6 +13811,7 @@
         <w:pStyle w:val="2"/>
         <w:ind w:firstLine="643"/>
       </w:pPr>
+      <w:bookmarkStart w:id="38" w:name="_Toc454182438"/>
       <w:r>
         <w:rPr>
           <w:rFonts w:hint="eastAsia"/>
@@ -13431,6 +13846,7 @@
       <w:r>
         <w:t>文件</w:t>
       </w:r>
+      <w:bookmarkEnd w:id="38"/>
     </w:p>
     <w:p>
       <w:pPr>
@@ -13503,9 +13919,6 @@
       <w:pPr>
         <w:ind w:firstLine="480"/>
         <w:jc w:val="center"/>
-        <w:rPr>
-          <w:rFonts w:hint="eastAsia"/>
-        </w:rPr>
       </w:pPr>
       <w:r>
         <w:rPr>
@@ -13526,6 +13939,7 @@
         <w:spacing w:line="360" w:lineRule="auto"/>
         <w:ind w:firstLineChars="45" w:firstLine="199"/>
       </w:pPr>
+      <w:bookmarkStart w:id="39" w:name="_Toc454182439"/>
       <w:r>
         <w:rPr>
           <w:rFonts w:hint="eastAsia"/>
@@ -13538,7 +13952,7 @@
         </w:rPr>
         <w:t>非功能性需求分析</w:t>
       </w:r>
-      <w:bookmarkEnd w:id="33"/>
+      <w:bookmarkEnd w:id="39"/>
     </w:p>
     <w:p>
       <w:pPr>
@@ -13546,351 +13960,17 @@
         <w:spacing w:line="360" w:lineRule="auto"/>
         <w:ind w:firstLineChars="62" w:firstLine="199"/>
       </w:pPr>
-      <w:bookmarkStart w:id="34" w:name="_Toc447877608"/>
+      <w:bookmarkStart w:id="40" w:name="_Toc454182441"/>
       <w:r>
         <w:t>5</w:t>
       </w:r>
       <w:r>
-        <w:t xml:space="preserve">.1 </w:t>
-      </w:r>
-      <w:r>
-        <w:rPr>
-          <w:rFonts w:hint="eastAsia"/>
-        </w:rPr>
-        <w:t>可</w:t>
-      </w:r>
-      <w:r>
-        <w:t>扩展性</w:t>
-      </w:r>
-      <w:bookmarkEnd w:id="34"/>
-    </w:p>
-    <w:p>
-      <w:pPr>
-        <w:ind w:firstLine="480"/>
-      </w:pPr>
-      <w:r>
-        <w:t>S</w:t>
-      </w:r>
-      <w:r>
-        <w:rPr>
-          <w:rFonts w:hint="eastAsia"/>
-        </w:rPr>
-        <w:t>pring</w:t>
-      </w:r>
-      <w:r>
-        <w:t>提供了对现在的主流框架的整合支持</w:t>
-      </w:r>
-      <w:r>
-        <w:rPr>
-          <w:rFonts w:hint="eastAsia"/>
-        </w:rPr>
-        <w:t>，</w:t>
-      </w:r>
-      <w:r>
-        <w:t>在</w:t>
-      </w:r>
-      <w:r>
-        <w:rPr>
-          <w:rFonts w:hint="eastAsia"/>
-        </w:rPr>
-        <w:t>组件</w:t>
-      </w:r>
-      <w:r>
-        <w:t>功能上</w:t>
-      </w:r>
-      <w:r>
-        <w:rPr>
-          <w:rFonts w:hint="eastAsia"/>
-        </w:rPr>
-        <w:t>提供</w:t>
-      </w:r>
-      <w:r>
-        <w:t>了对</w:t>
-      </w:r>
-      <w:r>
-        <w:rPr>
-          <w:rFonts w:hint="eastAsia"/>
-        </w:rPr>
-        <w:t>各</w:t>
-      </w:r>
-      <w:r>
-        <w:t>部分</w:t>
-      </w:r>
-      <w:r>
-        <w:rPr>
-          <w:rFonts w:hint="eastAsia"/>
-        </w:rPr>
-        <w:t>模块</w:t>
-      </w:r>
-      <w:r>
-        <w:t>的</w:t>
-      </w:r>
-      <w:r>
-        <w:rPr>
-          <w:rFonts w:hint="eastAsia"/>
-        </w:rPr>
-        <w:t>深度</w:t>
-      </w:r>
-      <w:r>
-        <w:t>定制，</w:t>
-      </w:r>
-      <w:r>
-        <w:rPr>
-          <w:rFonts w:hint="eastAsia"/>
-        </w:rPr>
-        <w:t>大部分</w:t>
-      </w:r>
-      <w:r>
-        <w:t>的</w:t>
-      </w:r>
-      <w:r>
-        <w:rPr>
-          <w:rFonts w:hint="eastAsia"/>
-        </w:rPr>
-        <w:t>功能</w:t>
-      </w:r>
-      <w:r>
-        <w:t>需求都</w:t>
-      </w:r>
-      <w:r>
-        <w:rPr>
-          <w:rFonts w:hint="eastAsia"/>
-        </w:rPr>
-        <w:t>能</w:t>
-      </w:r>
-      <w:r>
-        <w:t>在</w:t>
-      </w:r>
-      <w:r>
-        <w:rPr>
-          <w:rFonts w:hint="eastAsia"/>
-        </w:rPr>
-        <w:t>spring</w:t>
-      </w:r>
-      <w:r>
-        <w:rPr>
-          <w:rFonts w:hint="eastAsia"/>
-        </w:rPr>
-        <w:t>上面</w:t>
-      </w:r>
-      <w:r>
-        <w:t>得到支持</w:t>
-      </w:r>
-      <w:r>
-        <w:rPr>
-          <w:rFonts w:hint="eastAsia"/>
-        </w:rPr>
-        <w:t>。</w:t>
-      </w:r>
-      <w:r>
-        <w:rPr>
-          <w:rFonts w:hint="eastAsia"/>
-        </w:rPr>
-        <w:t>比如</w:t>
-      </w:r>
-      <w:r>
-        <w:t>一个企业在用</w:t>
-      </w:r>
-      <w:r>
-        <w:rPr>
-          <w:rFonts w:hint="eastAsia"/>
-        </w:rPr>
-        <w:t>spring</w:t>
-      </w:r>
-      <w:r>
-        <w:rPr>
-          <w:rFonts w:hint="eastAsia"/>
-        </w:rPr>
-        <w:t>开发</w:t>
-      </w:r>
-      <w:r>
-        <w:t>他们的</w:t>
-      </w:r>
-      <w:r>
-        <w:t>OA</w:t>
-      </w:r>
-      <w:r>
-        <w:t>系统。一般</w:t>
-      </w:r>
-      <w:r>
-        <w:rPr>
-          <w:rFonts w:hint="eastAsia"/>
-        </w:rPr>
-        <w:t>的</w:t>
-      </w:r>
-      <w:r>
-        <w:t>架构会包含三层：表现层，</w:t>
-      </w:r>
-      <w:r>
-        <w:rPr>
-          <w:rFonts w:hint="eastAsia"/>
-        </w:rPr>
-        <w:t>模型</w:t>
-      </w:r>
-      <w:r>
-        <w:t>层，</w:t>
-      </w:r>
-      <w:r>
-        <w:rPr>
-          <w:rFonts w:hint="eastAsia"/>
-        </w:rPr>
-        <w:t>持久</w:t>
-      </w:r>
-      <w:r>
-        <w:t>层。持久</w:t>
-      </w:r>
-      <w:r>
-        <w:rPr>
-          <w:rFonts w:hint="eastAsia"/>
-        </w:rPr>
-        <w:t>层</w:t>
-      </w:r>
-      <w:r>
-        <w:t>也就是我们常说的数据库层</w:t>
-      </w:r>
-      <w:r>
-        <w:rPr>
-          <w:rFonts w:hint="eastAsia"/>
-        </w:rPr>
-        <w:t>。</w:t>
-      </w:r>
-      <w:r>
-        <w:rPr>
-          <w:rFonts w:hint="eastAsia"/>
-        </w:rPr>
-        <w:t>Spring</w:t>
-      </w:r>
-      <w:r>
-        <w:rPr>
-          <w:rFonts w:hint="eastAsia"/>
-        </w:rPr>
-        <w:t>框架</w:t>
-      </w:r>
-      <w:r>
-        <w:t>为这三层提供了一体化的解决方案</w:t>
-      </w:r>
-      <w:r>
-        <w:rPr>
-          <w:rFonts w:hint="eastAsia"/>
-        </w:rPr>
-        <w:t>。</w:t>
-      </w:r>
-      <w:r>
-        <w:rPr>
-          <w:rFonts w:hint="eastAsia"/>
-        </w:rPr>
-        <w:t>Spring</w:t>
-      </w:r>
-      <w:r>
-        <w:rPr>
-          <w:rFonts w:hint="eastAsia"/>
-        </w:rPr>
-        <w:t>改进了体系结构的选择，虽然作为应用平台，</w:t>
-      </w:r>
-      <w:r>
-        <w:rPr>
-          <w:rFonts w:hint="eastAsia"/>
-        </w:rPr>
-        <w:t>Spring</w:t>
-      </w:r>
-      <w:r>
-        <w:rPr>
-          <w:rFonts w:hint="eastAsia"/>
-        </w:rPr>
-        <w:t>可以帮助我们选择不同的技术实现，比如从</w:t>
-      </w:r>
-      <w:proofErr w:type="spellStart"/>
-      <w:r>
-        <w:rPr>
-          <w:rFonts w:hint="eastAsia"/>
-        </w:rPr>
-        <w:t>Hiberante</w:t>
-      </w:r>
-      <w:proofErr w:type="spellEnd"/>
-      <w:r>
-        <w:rPr>
-          <w:rFonts w:hint="eastAsia"/>
-        </w:rPr>
-        <w:t>切换到其他</w:t>
-      </w:r>
-      <w:r>
-        <w:rPr>
-          <w:rFonts w:hint="eastAsia"/>
-        </w:rPr>
-        <w:t>ORM</w:t>
-      </w:r>
-      <w:r>
-        <w:rPr>
-          <w:rFonts w:hint="eastAsia"/>
-        </w:rPr>
-        <w:t>工具，从</w:t>
-      </w:r>
-      <w:r>
-        <w:rPr>
-          <w:rFonts w:hint="eastAsia"/>
-        </w:rPr>
-        <w:t>Struts</w:t>
-      </w:r>
-      <w:r>
-        <w:rPr>
-          <w:rFonts w:hint="eastAsia"/>
-        </w:rPr>
-        <w:t>切换到</w:t>
-      </w:r>
-      <w:r>
-        <w:rPr>
-          <w:rFonts w:hint="eastAsia"/>
-        </w:rPr>
-        <w:t>Spring MVC</w:t>
-      </w:r>
-      <w:r>
-        <w:rPr>
-          <w:rFonts w:hint="eastAsia"/>
-        </w:rPr>
-        <w:t>，尽管我们通常不会这样做，但是我们在技术方案上选择使用</w:t>
-      </w:r>
-      <w:r>
-        <w:rPr>
-          <w:rFonts w:hint="eastAsia"/>
-        </w:rPr>
-        <w:t>Spring</w:t>
-      </w:r>
-      <w:r>
-        <w:rPr>
-          <w:rFonts w:hint="eastAsia"/>
-        </w:rPr>
-        <w:t>作为应用平台，</w:t>
-      </w:r>
-      <w:r>
-        <w:rPr>
-          <w:rFonts w:hint="eastAsia"/>
-        </w:rPr>
-        <w:t>Spring</w:t>
-      </w:r>
-      <w:r>
-        <w:rPr>
-          <w:rFonts w:hint="eastAsia"/>
-        </w:rPr>
-        <w:t>至少为我们提供了这种可能性和选择，从而降低了平台锁定的风险。</w:t>
-      </w:r>
-    </w:p>
-    <w:p>
-      <w:pPr>
-        <w:pStyle w:val="2"/>
-        <w:spacing w:line="360" w:lineRule="auto"/>
-        <w:ind w:firstLineChars="62" w:firstLine="199"/>
-      </w:pPr>
-      <w:bookmarkStart w:id="35" w:name="_Toc447877609"/>
-      <w:r>
-        <w:t>5</w:t>
-      </w:r>
-      <w:r>
         <w:t xml:space="preserve">.2 </w:t>
       </w:r>
       <w:r>
         <w:t>安全性</w:t>
       </w:r>
-      <w:bookmarkEnd w:id="35"/>
+      <w:bookmarkEnd w:id="40"/>
     </w:p>
     <w:p>
       <w:pPr>
@@ -13993,17 +14073,7 @@
           <w:kern w:val="0"/>
           <w:szCs w:val="24"/>
         </w:rPr>
-        <w:t>应用安全性的完整解决方案。一般来</w:t>
-      </w:r>
-      <w:r>
-        <w:rPr>
-          <w:rFonts w:ascii="Arial" w:hAnsi="Arial" w:cs="Arial"/>
-          <w:color w:val="222222"/>
-          <w:kern w:val="0"/>
-          <w:szCs w:val="24"/>
-        </w:rPr>
-        <w:lastRenderedPageBreak/>
-        <w:t>说，</w:t>
+        <w:t>应用安全性的完整解决方案。一般来说，</w:t>
       </w:r>
       <w:r>
         <w:rPr>
@@ -14257,7 +14327,7 @@
           <w:kern w:val="0"/>
           <w:szCs w:val="24"/>
         </w:rPr>
-        <w:t>等。在用户授权方面，</w:t>
+        <w:t>等。在用户授</w:t>
       </w:r>
       <w:r>
         <w:rPr>
@@ -14266,7 +14336,8 @@
           <w:kern w:val="0"/>
           <w:szCs w:val="24"/>
         </w:rPr>
-        <w:t xml:space="preserve">Spring Security </w:t>
+        <w:lastRenderedPageBreak/>
+        <w:t>权方面，</w:t>
       </w:r>
       <w:r>
         <w:rPr>
@@ -14275,7 +14346,7 @@
           <w:kern w:val="0"/>
           <w:szCs w:val="24"/>
         </w:rPr>
-        <w:t>提供了基于角色的访问控制和访问控制列表（</w:t>
+        <w:t xml:space="preserve">Spring Security </w:t>
       </w:r>
       <w:r>
         <w:rPr>
@@ -14284,7 +14355,7 @@
           <w:kern w:val="0"/>
           <w:szCs w:val="24"/>
         </w:rPr>
-        <w:t>Access Control List</w:t>
+        <w:t>提供了基于角色的访问控制和访问控制列表（</w:t>
       </w:r>
       <w:r>
         <w:rPr>
@@ -14293,7 +14364,7 @@
           <w:kern w:val="0"/>
           <w:szCs w:val="24"/>
         </w:rPr>
-        <w:t>，</w:t>
+        <w:t>Access Control List</w:t>
       </w:r>
       <w:r>
         <w:rPr>
@@ -14302,7 +14373,7 @@
           <w:kern w:val="0"/>
           <w:szCs w:val="24"/>
         </w:rPr>
-        <w:t>ACL</w:t>
+        <w:t>，</w:t>
       </w:r>
       <w:r>
         <w:rPr>
@@ -14311,6 +14382,15 @@
           <w:kern w:val="0"/>
           <w:szCs w:val="24"/>
         </w:rPr>
+        <w:t>ACL</w:t>
+      </w:r>
+      <w:r>
+        <w:rPr>
+          <w:rFonts w:ascii="Arial" w:hAnsi="Arial" w:cs="Arial"/>
+          <w:color w:val="222222"/>
+          <w:kern w:val="0"/>
+          <w:szCs w:val="24"/>
+        </w:rPr>
         <w:t>），可以对应用中的领域对象进行细粒度的控制。</w:t>
       </w:r>
     </w:p>
@@ -14320,7 +14400,332 @@
         <w:spacing w:line="360" w:lineRule="auto"/>
         <w:ind w:firstLineChars="62" w:firstLine="199"/>
       </w:pPr>
-      <w:bookmarkStart w:id="36" w:name="_Toc447877610"/>
+      <w:bookmarkStart w:id="41" w:name="_Toc454182442"/>
+      <w:bookmarkStart w:id="42" w:name="_Toc454182440"/>
+      <w:r>
+        <w:t xml:space="preserve">5.1 </w:t>
+      </w:r>
+      <w:r>
+        <w:rPr>
+          <w:rFonts w:hint="eastAsia"/>
+        </w:rPr>
+        <w:t>可</w:t>
+      </w:r>
+      <w:r>
+        <w:t>扩展性</w:t>
+      </w:r>
+      <w:bookmarkEnd w:id="42"/>
+    </w:p>
+    <w:p>
+      <w:pPr>
+        <w:ind w:firstLine="480"/>
+      </w:pPr>
+      <w:r>
+        <w:t>S</w:t>
+      </w:r>
+      <w:r>
+        <w:rPr>
+          <w:rFonts w:hint="eastAsia"/>
+        </w:rPr>
+        <w:t>pring</w:t>
+      </w:r>
+      <w:r>
+        <w:t>提供了对现在的主流框架的整合支持</w:t>
+      </w:r>
+      <w:r>
+        <w:rPr>
+          <w:rFonts w:hint="eastAsia"/>
+        </w:rPr>
+        <w:t>，</w:t>
+      </w:r>
+      <w:r>
+        <w:t>在</w:t>
+      </w:r>
+      <w:r>
+        <w:rPr>
+          <w:rFonts w:hint="eastAsia"/>
+        </w:rPr>
+        <w:t>组件</w:t>
+      </w:r>
+      <w:r>
+        <w:t>功能上</w:t>
+      </w:r>
+      <w:r>
+        <w:rPr>
+          <w:rFonts w:hint="eastAsia"/>
+        </w:rPr>
+        <w:t>提供</w:t>
+      </w:r>
+      <w:r>
+        <w:t>了对</w:t>
+      </w:r>
+      <w:r>
+        <w:rPr>
+          <w:rFonts w:hint="eastAsia"/>
+        </w:rPr>
+        <w:t>各</w:t>
+      </w:r>
+      <w:r>
+        <w:t>部分</w:t>
+      </w:r>
+      <w:r>
+        <w:rPr>
+          <w:rFonts w:hint="eastAsia"/>
+        </w:rPr>
+        <w:t>模块</w:t>
+      </w:r>
+      <w:r>
+        <w:t>的</w:t>
+      </w:r>
+      <w:r>
+        <w:rPr>
+          <w:rFonts w:hint="eastAsia"/>
+        </w:rPr>
+        <w:t>深度</w:t>
+      </w:r>
+      <w:r>
+        <w:t>定制，</w:t>
+      </w:r>
+      <w:r>
+        <w:rPr>
+          <w:rFonts w:hint="eastAsia"/>
+        </w:rPr>
+        <w:t>大部分</w:t>
+      </w:r>
+      <w:r>
+        <w:t>的</w:t>
+      </w:r>
+      <w:r>
+        <w:rPr>
+          <w:rFonts w:hint="eastAsia"/>
+        </w:rPr>
+        <w:t>功能</w:t>
+      </w:r>
+      <w:r>
+        <w:t>需求都</w:t>
+      </w:r>
+      <w:r>
+        <w:rPr>
+          <w:rFonts w:hint="eastAsia"/>
+        </w:rPr>
+        <w:t>能</w:t>
+      </w:r>
+      <w:r>
+        <w:t>在</w:t>
+      </w:r>
+      <w:r>
+        <w:rPr>
+          <w:rFonts w:hint="eastAsia"/>
+        </w:rPr>
+        <w:t>spring</w:t>
+      </w:r>
+      <w:r>
+        <w:rPr>
+          <w:rFonts w:hint="eastAsia"/>
+        </w:rPr>
+        <w:t>上面</w:t>
+      </w:r>
+      <w:r>
+        <w:t>得到支持</w:t>
+      </w:r>
+      <w:r>
+        <w:rPr>
+          <w:rFonts w:hint="eastAsia"/>
+        </w:rPr>
+        <w:t>。比如</w:t>
+      </w:r>
+      <w:r>
+        <w:t>一个企业在用</w:t>
+      </w:r>
+      <w:r>
+        <w:rPr>
+          <w:rFonts w:hint="eastAsia"/>
+        </w:rPr>
+        <w:t>spring</w:t>
+      </w:r>
+      <w:r>
+        <w:rPr>
+          <w:rFonts w:hint="eastAsia"/>
+        </w:rPr>
+        <w:t>开发</w:t>
+      </w:r>
+      <w:r>
+        <w:t>他们的</w:t>
+      </w:r>
+      <w:r>
+        <w:t>OA</w:t>
+      </w:r>
+      <w:r>
+        <w:t>系统。一般</w:t>
+      </w:r>
+      <w:r>
+        <w:rPr>
+          <w:rFonts w:hint="eastAsia"/>
+        </w:rPr>
+        <w:t>的</w:t>
+      </w:r>
+      <w:r>
+        <w:t>架构会包含三层：表现层，</w:t>
+      </w:r>
+      <w:r>
+        <w:rPr>
+          <w:rFonts w:hint="eastAsia"/>
+        </w:rPr>
+        <w:t>模型</w:t>
+      </w:r>
+      <w:r>
+        <w:t>层，</w:t>
+      </w:r>
+      <w:r>
+        <w:rPr>
+          <w:rFonts w:hint="eastAsia"/>
+        </w:rPr>
+        <w:t>持久</w:t>
+      </w:r>
+      <w:r>
+        <w:t>层。持久</w:t>
+      </w:r>
+      <w:r>
+        <w:rPr>
+          <w:rFonts w:hint="eastAsia"/>
+        </w:rPr>
+        <w:t>层</w:t>
+      </w:r>
+      <w:r>
+        <w:t>也就是我们常说的数据库层</w:t>
+      </w:r>
+      <w:r>
+        <w:rPr>
+          <w:rFonts w:hint="eastAsia"/>
+        </w:rPr>
+        <w:t>。</w:t>
+      </w:r>
+      <w:r>
+        <w:rPr>
+          <w:rFonts w:hint="eastAsia"/>
+        </w:rPr>
+        <w:t>Spring</w:t>
+      </w:r>
+      <w:r>
+        <w:rPr>
+          <w:rFonts w:hint="eastAsia"/>
+        </w:rPr>
+        <w:t>框架</w:t>
+      </w:r>
+      <w:r>
+        <w:t>为这三层提供了一体化的解决方案</w:t>
+      </w:r>
+      <w:r>
+        <w:rPr>
+          <w:rFonts w:hint="eastAsia"/>
+        </w:rPr>
+        <w:t>。</w:t>
+      </w:r>
+      <w:r>
+        <w:rPr>
+          <w:rFonts w:hint="eastAsia"/>
+        </w:rPr>
+        <w:t>Spring</w:t>
+      </w:r>
+      <w:r>
+        <w:rPr>
+          <w:rFonts w:hint="eastAsia"/>
+        </w:rPr>
+        <w:t>改进了体系结构的选择，虽然作为应用平台，</w:t>
+      </w:r>
+      <w:r>
+        <w:rPr>
+          <w:rFonts w:hint="eastAsia"/>
+        </w:rPr>
+        <w:t>Spring</w:t>
+      </w:r>
+      <w:r>
+        <w:rPr>
+          <w:rFonts w:hint="eastAsia"/>
+        </w:rPr>
+        <w:t>可以帮助我们选择不同的技术实现，比如从</w:t>
+      </w:r>
+      <w:proofErr w:type="spellStart"/>
+      <w:r>
+        <w:rPr>
+          <w:rFonts w:hint="eastAsia"/>
+        </w:rPr>
+        <w:t>Hiberante</w:t>
+      </w:r>
+      <w:proofErr w:type="spellEnd"/>
+      <w:r>
+        <w:rPr>
+          <w:rFonts w:hint="eastAsia"/>
+        </w:rPr>
+        <w:t>切换到其他</w:t>
+      </w:r>
+      <w:r>
+        <w:rPr>
+          <w:rFonts w:hint="eastAsia"/>
+        </w:rPr>
+        <w:t>ORM</w:t>
+      </w:r>
+      <w:r>
+        <w:rPr>
+          <w:rFonts w:hint="eastAsia"/>
+        </w:rPr>
+        <w:t>工具，从</w:t>
+      </w:r>
+      <w:r>
+        <w:rPr>
+          <w:rFonts w:hint="eastAsia"/>
+        </w:rPr>
+        <w:t>Struts</w:t>
+      </w:r>
+      <w:r>
+        <w:rPr>
+          <w:rFonts w:hint="eastAsia"/>
+        </w:rPr>
+        <w:t>切换到</w:t>
+      </w:r>
+      <w:r>
+        <w:rPr>
+          <w:rFonts w:hint="eastAsia"/>
+        </w:rPr>
+        <w:t>Spring MVC</w:t>
+      </w:r>
+      <w:r>
+        <w:rPr>
+          <w:rFonts w:hint="eastAsia"/>
+        </w:rPr>
+        <w:t>，尽管我们通常不会这样做，但是我们在技术方案上选择使用</w:t>
+      </w:r>
+      <w:r>
+        <w:rPr>
+          <w:rFonts w:hint="eastAsia"/>
+        </w:rPr>
+        <w:t>Spring</w:t>
+      </w:r>
+      <w:r>
+        <w:rPr>
+          <w:rFonts w:hint="eastAsia"/>
+        </w:rPr>
+        <w:t>作为应用平台，</w:t>
+      </w:r>
+      <w:r>
+        <w:rPr>
+          <w:rFonts w:hint="eastAsia"/>
+        </w:rPr>
+        <w:t>Spring</w:t>
+      </w:r>
+      <w:r>
+        <w:rPr>
+          <w:rFonts w:hint="eastAsia"/>
+        </w:rPr>
+        <w:t>至少为我们提供了这种可能性和选择，从而降低了平台锁定的风险。</w:t>
+      </w:r>
+    </w:p>
+    <w:p>
+      <w:pPr>
+        <w:pStyle w:val="2"/>
+        <w:spacing w:line="360" w:lineRule="auto"/>
+        <w:ind w:firstLineChars="62" w:firstLine="199"/>
+      </w:pPr>
       <w:r>
         <w:t>5</w:t>
       </w:r>
@@ -14336,7 +14741,7 @@
       <w:r>
         <w:t>性</w:t>
       </w:r>
-      <w:bookmarkEnd w:id="36"/>
+      <w:bookmarkEnd w:id="41"/>
     </w:p>
     <w:p>
       <w:pPr>
@@ -14444,8 +14849,8 @@
         <w:spacing w:line="360" w:lineRule="auto"/>
         <w:ind w:firstLineChars="45" w:firstLine="199"/>
       </w:pPr>
-      <w:bookmarkStart w:id="37" w:name="_Toc390182003"/>
-      <w:bookmarkStart w:id="38" w:name="_Toc447877611"/>
+      <w:bookmarkStart w:id="43" w:name="_Toc390182003"/>
+      <w:bookmarkStart w:id="44" w:name="_Toc454182443"/>
       <w:r>
         <w:rPr>
           <w:rFonts w:hint="eastAsia"/>
@@ -14458,8 +14863,8 @@
         </w:rPr>
         <w:t>参考文献</w:t>
       </w:r>
-      <w:bookmarkEnd w:id="37"/>
-      <w:bookmarkEnd w:id="38"/>
+      <w:bookmarkEnd w:id="43"/>
+      <w:bookmarkEnd w:id="44"/>
     </w:p>
     <w:p>
       <w:pPr>
@@ -14809,7 +15214,7 @@
                               <w:noProof/>
                               <w:lang w:val="zh-CN"/>
                             </w:rPr>
-                            <w:t>15</w:t>
+                            <w:t>26</w:t>
                           </w:r>
                           <w:r>
                             <w:fldChar w:fldCharType="end"/>
@@ -14857,7 +15262,7 @@
                         <w:noProof/>
                         <w:lang w:val="zh-CN"/>
                       </w:rPr>
-                      <w:t>15</w:t>
+                      <w:t>26</w:t>
                     </w:r>
                     <w:r>
                       <w:fldChar w:fldCharType="end"/>
@@ -16351,7 +16756,7 @@
 </file>
 
 <file path=customXml/itemProps2.xml><?xml version="1.0" encoding="utf-8"?>
-<ds:datastoreItem xmlns:ds="http://schemas.openxmlformats.org/officeDocument/2006/customXml" ds:itemID="{0B282548-1195-466E-86A6-E5018451FA7B}">
+<ds:datastoreItem xmlns:ds="http://schemas.openxmlformats.org/officeDocument/2006/customXml" ds:itemID="{ECC594ED-6381-4628-A7CD-E699DD1D8AFF}">
   <ds:schemaRefs>
     <ds:schemaRef ds:uri="http://schemas.openxmlformats.org/officeDocument/2006/bibliography"/>
   </ds:schemaRefs>
